--- a/memoire/celestialbody/celestialbody_v2.docx
+++ b/memoire/celestialbody/celestialbody_v2.docx
@@ -126,7 +126,55 @@
         <w:pStyle w:val="Textersum"/>
       </w:pPr>
       <w:r>
-        <w:t>Cet article présente la réalisation d’un programme Python permettant de calculer la position de nombreux objets du système solaire en orbite autour du Soleil, ainsi que son utilisation dans le cadre des nouveaux programmes de lycée où la programmation est devenue incontournable. La première partie présente le cadre théorique dans lequel sont réalisés les calculs de position puis la deuxième présente sommairement le  fonctionnement général du programme Python. Enfin, quelques applications exploitables en classe par le prof et les élèves sont présentées.</w:t>
+        <w:t xml:space="preserve">Cet article présente un </w:t>
+      </w:r>
+      <w:r>
+        <w:t>module</w:t>
+      </w:r>
+      <w:r>
+        <w:t xml:space="preserve"> Python permettant de calculer la position de nombreux objets du système solaire en orbite autour du Soleil</w:t>
+      </w:r>
+      <w:r>
+        <w:t xml:space="preserve"> et</w:t>
+      </w:r>
+      <w:r>
+        <w:t xml:space="preserve"> son utilisation dans le cadre des nouveaux programmes de lycée où la programmation est devenue incontournable. La première partie présente le cadre théorique dans lequel sont réalisés les calculs de position</w:t>
+      </w:r>
+      <w:r>
+        <w:t>. L</w:t>
+      </w:r>
+      <w:r>
+        <w:t>a deuxième présente sommairement le  fonctionnement général du programme Python</w:t>
+      </w:r>
+      <w:r>
+        <w:t xml:space="preserve"> accessible en ligne</w:t>
+      </w:r>
+      <w:r>
+        <w:t xml:space="preserve">. Enfin, </w:t>
+      </w:r>
+      <w:r>
+        <w:t>plusieurs</w:t>
+      </w:r>
+      <w:r>
+        <w:t xml:space="preserve"> applications </w:t>
+      </w:r>
+      <w:r>
+        <w:t xml:space="preserve">directement </w:t>
+      </w:r>
+      <w:r>
+        <w:t>exploitables en classe par l</w:t>
+      </w:r>
+      <w:r>
+        <w:t xml:space="preserve">’enseignement </w:t>
+      </w:r>
+      <w:r>
+        <w:t>et les élèves sont présentées</w:t>
+      </w:r>
+      <w:r>
+        <w:t xml:space="preserve"> notamment dans le cadre du thème mouvement et interaction des programmes de lycée</w:t>
+      </w:r>
+      <w:r>
+        <w:t>.</w:t>
       </w:r>
     </w:p>
     <w:p>
@@ -152,7 +200,79 @@
         <w:t xml:space="preserve">mation est entrée dans les nouveaux programmes. </w:t>
       </w:r>
       <w:r>
-        <w:t>C’est le langage Python qui est préconisé : il offre les avantages d’une syntaxe épurée tout en conservant une efficacité remarquable. En témoignent les nombreuses applications basées sur Python dans des domaines très variés : exemples…</w:t>
+        <w:t>C’est le langage Python qui est préconisé : il offre les avantages d’une syntaxe épurée tout en conservant une efficacité remarquable. En témoignent les nombreuses applications basées sur Python</w:t>
+      </w:r>
+      <w:r>
+        <w:t>,</w:t>
+      </w:r>
+      <w:r>
+        <w:t xml:space="preserve"> </w:t>
+      </w:r>
+      <w:r>
+        <w:t xml:space="preserve">depuis la création de jeux vidéos jusqu’à la detection d’ondes gravitationnelles, en passant par le </w:t>
+      </w:r>
+      <w:r>
+        <w:t xml:space="preserve">machine learning, </w:t>
+      </w:r>
+      <w:r>
+        <w:t>l’</w:t>
+      </w:r>
+      <w:r>
+        <w:t xml:space="preserve">interfacage, </w:t>
+      </w:r>
+      <w:r>
+        <w:t xml:space="preserve">le </w:t>
+      </w:r>
+      <w:r>
+        <w:t>traitement de données</w:t>
+      </w:r>
+      <w:r>
+        <w:t>, la finance et bien d’autres domaines encore</w:t>
+      </w:r>
+      <w:r>
+        <w:t>.</w:t>
+      </w:r>
+      <w:r>
+        <w:t xml:space="preserve"> </w:t>
+      </w:r>
+      <w:r>
+        <w:t xml:space="preserve">Cet </w:t>
+      </w:r>
+      <w:r>
+        <w:t xml:space="preserve">article </w:t>
+      </w:r>
+      <w:r>
+        <w:t>explore</w:t>
+      </w:r>
+      <w:r>
+        <w:t xml:space="preserve"> une </w:t>
+      </w:r>
+      <w:r>
+        <w:t>utilisation de</w:t>
+      </w:r>
+      <w:r>
+        <w:t xml:space="preserve"> Python</w:t>
+      </w:r>
+      <w:r>
+        <w:t>, principalement en lycée, avec la création</w:t>
+      </w:r>
+      <w:r>
+        <w:t xml:space="preserve"> et l’exploitation</w:t>
+      </w:r>
+      <w:r>
+        <w:t xml:space="preserve"> d’un</w:t>
+      </w:r>
+      <w:r>
+        <w:t xml:space="preserve"> module nommé</w:t>
+      </w:r>
+      <w:r>
+        <w:t xml:space="preserve"> CelestialBody utilisé pour générer des éphémérides de nombreux </w:t>
+      </w:r>
+      <w:r>
+        <w:t>corps</w:t>
+      </w:r>
+      <w:r>
+        <w:t xml:space="preserve"> du système solaire. </w:t>
       </w:r>
     </w:p>
     <w:p>
@@ -161,63 +281,7 @@
       </w:pPr>
       <w:r>
         <w:tab/>
-      </w:r>
-      <w:r>
-        <w:t xml:space="preserve">Cet </w:t>
-      </w:r>
-      <w:r>
-        <w:t xml:space="preserve">article </w:t>
-      </w:r>
-      <w:r>
-        <w:t>explore</w:t>
-      </w:r>
-      <w:r>
-        <w:t xml:space="preserve"> une </w:t>
-      </w:r>
-      <w:r>
-        <w:t>utilisation de</w:t>
-      </w:r>
-      <w:r>
-        <w:t xml:space="preserve"> Python</w:t>
-      </w:r>
-      <w:r>
-        <w:t>, principalement en lycée, avec la création</w:t>
-      </w:r>
-      <w:r>
-        <w:t xml:space="preserve"> et l’exploitation</w:t>
-      </w:r>
-      <w:r>
-        <w:t xml:space="preserve"> d’un</w:t>
-      </w:r>
-      <w:r>
-        <w:t xml:space="preserve"> module nommé</w:t>
-      </w:r>
-      <w:r>
-        <w:t xml:space="preserve"> CelestialBody utilisé pour générer des éphémérides de nombreux </w:t>
-      </w:r>
-      <w:r>
-        <w:t>corps</w:t>
-      </w:r>
-      <w:r>
-        <w:t xml:space="preserve"> du système solaire. </w:t>
-      </w:r>
-    </w:p>
-    <w:p>
-      <w:pPr>
-        <w:pStyle w:val="Textecourantsansalina"/>
-      </w:pPr>
-      <w:r>
-        <w:tab/>
-      </w:r>
-      <w:r>
-        <w:rPr>
-          <w:b/>
-          <w:bCs/>
-        </w:rPr>
-        <w:t>DISCLAIMER</w:t>
-      </w:r>
-      <w:r>
-        <w:t> : L</w:t>
+        <w:t>L</w:t>
       </w:r>
       <w:r>
         <w:t xml:space="preserve">e module </w:t>
@@ -265,19 +329,7 @@
           <w:rPr>
             <w:rStyle w:val="Lienhypertexte"/>
           </w:rPr>
-          <w:t>http://vo.imcce.f</w:t>
-        </w:r>
-        <w:r>
-          <w:rPr>
-            <w:rStyle w:val="Lienhypertexte"/>
-          </w:rPr>
-          <w:t>r</w:t>
-        </w:r>
-        <w:r>
-          <w:rPr>
-            <w:rStyle w:val="Lienhypertexte"/>
-          </w:rPr>
-          <w:t>/webservices/miriade/?forms</w:t>
+          <w:t>http://vo.imcce.fr/webservices/miriade/?forms</w:t>
         </w:r>
       </w:hyperlink>
       <w:r>
@@ -391,7 +443,11 @@
         <w:t>un mouvement à force centrale conservative</w:t>
       </w:r>
       <w:r>
-        <w:t xml:space="preserve"> dont on rappelle ici les résultats importants : </w:t>
+        <w:t xml:space="preserve"> dont on rappelle ici les résultats </w:t>
+      </w:r>
+      <w:r>
+        <w:lastRenderedPageBreak/>
+        <w:t xml:space="preserve">importants : </w:t>
       </w:r>
     </w:p>
     <w:p>
@@ -403,7 +459,6 @@
         </w:numPr>
       </w:pPr>
       <w:r>
-        <w:lastRenderedPageBreak/>
         <w:t>la conservation du moment cinétique permet d’établir la planéité du mouvement</w:t>
       </w:r>
       <w:r>
@@ -661,7 +716,7 @@
                 <w:rPr>
                   <w:rFonts w:ascii="Cambria Math" w:hAnsi="Cambria Math"/>
                 </w:rPr>
-                <m:t>#</m:t>
+                <m:t>,#</m:t>
               </m:r>
               <m:d>
                 <m:dPr>
@@ -863,7 +918,7 @@
       </w:pPr>
       <w:r>
         <w:drawing>
-          <wp:inline distT="0" distB="0" distL="0" distR="0" wp14:anchorId="704EB231" wp14:editId="5601401B">
+          <wp:inline distT="0" distB="0" distL="0" distR="0" wp14:anchorId="704EB231" wp14:editId="4DAEF5CD">
             <wp:extent cx="6120553" cy="4094736"/>
             <wp:effectExtent l="0" t="0" r="1270" b="0"/>
             <wp:docPr id="3" name="Image 3"/>
@@ -1178,7 +1233,7 @@
                 <w:rPr>
                   <w:rFonts w:ascii="Cambria Math" w:hAnsi="Cambria Math"/>
                 </w:rPr>
-                <m:t xml:space="preserve"> #</m:t>
+                <m:t>. #</m:t>
               </m:r>
               <m:d>
                 <m:dPr>
@@ -1208,7 +1263,6 @@
         <w:pStyle w:val="Textecourantsansalina"/>
       </w:pPr>
       <w:r>
-        <w:lastRenderedPageBreak/>
         <w:t>O</w:t>
       </w:r>
       <w:r>
@@ -1376,7 +1430,7 @@
                 <w:rPr>
                   <w:rFonts w:ascii="Cambria Math" w:hAnsi="Cambria Math"/>
                 </w:rPr>
-                <m:t>#</m:t>
+                <m:t>.#</m:t>
               </m:r>
               <m:d>
                 <m:dPr>
@@ -1669,7 +1723,7 @@
                 <w:rPr>
                   <w:rFonts w:ascii="Cambria Math" w:hAnsi="Cambria Math"/>
                 </w:rPr>
-                <m:t xml:space="preserve"> #</m:t>
+                <m:t>.#</m:t>
               </m:r>
               <m:d>
                 <m:dPr>
@@ -1758,7 +1812,7 @@
                 <w:rPr>
                   <w:rFonts w:ascii="Cambria Math" w:hAnsi="Cambria Math"/>
                 </w:rPr>
-                <m:t xml:space="preserve"> #</m:t>
+                <m:t>, #</m:t>
               </m:r>
               <m:d>
                 <m:dPr>
@@ -1989,7 +2043,7 @@
                 <w:rPr>
                   <w:rFonts w:ascii="Cambria Math" w:hAnsi="Cambria Math"/>
                 </w:rPr>
-                <m:t>#</m:t>
+                <m:t>.#</m:t>
               </m:r>
               <m:d>
                 <m:dPr>
@@ -2205,12 +2259,32 @@
             </w:rPr>
             <m:t>Δ</m:t>
           </m:r>
-          <m:r>
-            <w:rPr>
-              <w:rFonts w:ascii="Cambria Math" w:hAnsi="Cambria Math"/>
-            </w:rPr>
-            <m:t>E</m:t>
-          </m:r>
+          <m:sSub>
+            <m:sSubPr>
+              <m:ctrlPr>
+                <w:rPr>
+                  <w:rFonts w:ascii="Cambria Math" w:hAnsi="Cambria Math"/>
+                  <w:i/>
+                </w:rPr>
+              </m:ctrlPr>
+            </m:sSubPr>
+            <m:e>
+              <m:r>
+                <w:rPr>
+                  <w:rFonts w:ascii="Cambria Math" w:hAnsi="Cambria Math"/>
+                </w:rPr>
+                <m:t>E</m:t>
+              </m:r>
+            </m:e>
+            <m:sub>
+              <m:r>
+                <w:rPr>
+                  <w:rFonts w:ascii="Cambria Math" w:hAnsi="Cambria Math"/>
+                </w:rPr>
+                <m:t>n</m:t>
+              </m:r>
+            </m:sub>
+          </m:sSub>
         </m:oMath>
       </m:oMathPara>
     </w:p>
@@ -2237,11 +2311,37 @@
             </w:rPr>
             <m:t>Δ</m:t>
           </m:r>
+          <m:sSub>
+            <m:sSubPr>
+              <m:ctrlPr>
+                <w:rPr>
+                  <w:rFonts w:ascii="Cambria Math" w:hAnsi="Cambria Math"/>
+                  <w:i/>
+                </w:rPr>
+              </m:ctrlPr>
+            </m:sSubPr>
+            <m:e>
+              <m:r>
+                <w:rPr>
+                  <w:rFonts w:ascii="Cambria Math" w:hAnsi="Cambria Math"/>
+                </w:rPr>
+                <m:t>E</m:t>
+              </m:r>
+            </m:e>
+            <m:sub>
+              <m:r>
+                <w:rPr>
+                  <w:rFonts w:ascii="Cambria Math" w:hAnsi="Cambria Math"/>
+                </w:rPr>
+                <m:t>n</m:t>
+              </m:r>
+            </m:sub>
+          </m:sSub>
           <m:r>
             <w:rPr>
               <w:rFonts w:ascii="Cambria Math" w:hAnsi="Cambria Math"/>
             </w:rPr>
-            <m:t>E=</m:t>
+            <m:t>=</m:t>
           </m:r>
           <m:f>
             <m:fPr>
@@ -2262,12 +2362,32 @@
                 </w:rPr>
                 <m:t>Δ</m:t>
               </m:r>
-              <m:r>
-                <w:rPr>
-                  <w:rFonts w:ascii="Cambria Math" w:hAnsi="Cambria Math"/>
-                </w:rPr>
-                <m:t>M</m:t>
-              </m:r>
+              <m:sSub>
+                <m:sSubPr>
+                  <m:ctrlPr>
+                    <w:rPr>
+                      <w:rFonts w:ascii="Cambria Math" w:hAnsi="Cambria Math"/>
+                      <w:i/>
+                    </w:rPr>
+                  </m:ctrlPr>
+                </m:sSubPr>
+                <m:e>
+                  <m:r>
+                    <w:rPr>
+                      <w:rFonts w:ascii="Cambria Math" w:hAnsi="Cambria Math"/>
+                    </w:rPr>
+                    <m:t>M</m:t>
+                  </m:r>
+                </m:e>
+                <m:sub>
+                  <m:r>
+                    <w:rPr>
+                      <w:rFonts w:ascii="Cambria Math" w:hAnsi="Cambria Math"/>
+                    </w:rPr>
+                    <m:t>n</m:t>
+                  </m:r>
+                </m:sub>
+              </m:sSub>
             </m:num>
             <m:den>
               <m:r>
@@ -2353,12 +2473,6 @@
             </w:rPr>
             <m:t>Δ</m:t>
           </m:r>
-          <m:r>
-            <w:rPr>
-              <w:rFonts w:ascii="Cambria Math" w:hAnsi="Cambria Math"/>
-            </w:rPr>
-            <m:t>M=M-(</m:t>
-          </m:r>
           <m:sSub>
             <m:sSubPr>
               <m:ctrlPr>
@@ -2373,7 +2487,7 @@
                 <w:rPr>
                   <w:rFonts w:ascii="Cambria Math" w:hAnsi="Cambria Math"/>
                 </w:rPr>
-                <m:t>E</m:t>
+                <m:t>M</m:t>
               </m:r>
             </m:e>
             <m:sub>
@@ -2389,28 +2503,17 @@
             <w:rPr>
               <w:rFonts w:ascii="Cambria Math" w:hAnsi="Cambria Math"/>
             </w:rPr>
-            <m:t>-e</m:t>
+            <m:t>=M-</m:t>
           </m:r>
-          <m:func>
-            <m:funcPr>
+          <m:d>
+            <m:dPr>
               <m:ctrlPr>
                 <w:rPr>
                   <w:rFonts w:ascii="Cambria Math" w:hAnsi="Cambria Math"/>
                   <w:i/>
                 </w:rPr>
               </m:ctrlPr>
-            </m:funcPr>
-            <m:fName>
-              <m:r>
-                <m:rPr>
-                  <m:sty m:val="p"/>
-                </m:rPr>
-                <w:rPr>
-                  <w:rFonts w:ascii="Cambria Math" w:hAnsi="Cambria Math"/>
-                </w:rPr>
-                <m:t>sin</m:t>
-              </m:r>
-            </m:fName>
+            </m:dPr>
             <m:e>
               <m:sSub>
                 <m:sSubPr>
@@ -2438,14 +2541,63 @@
                   </m:r>
                 </m:sub>
               </m:sSub>
+              <m:r>
+                <w:rPr>
+                  <w:rFonts w:ascii="Cambria Math" w:hAnsi="Cambria Math"/>
+                </w:rPr>
+                <m:t>-e</m:t>
+              </m:r>
+              <m:func>
+                <m:funcPr>
+                  <m:ctrlPr>
+                    <w:rPr>
+                      <w:rFonts w:ascii="Cambria Math" w:hAnsi="Cambria Math"/>
+                      <w:i/>
+                    </w:rPr>
+                  </m:ctrlPr>
+                </m:funcPr>
+                <m:fName>
+                  <m:r>
+                    <m:rPr>
+                      <m:sty m:val="p"/>
+                    </m:rPr>
+                    <w:rPr>
+                      <w:rFonts w:ascii="Cambria Math" w:hAnsi="Cambria Math"/>
+                    </w:rPr>
+                    <m:t>sin</m:t>
+                  </m:r>
+                </m:fName>
+                <m:e>
+                  <m:sSub>
+                    <m:sSubPr>
+                      <m:ctrlPr>
+                        <w:rPr>
+                          <w:rFonts w:ascii="Cambria Math" w:hAnsi="Cambria Math"/>
+                          <w:i/>
+                        </w:rPr>
+                      </m:ctrlPr>
+                    </m:sSubPr>
+                    <m:e>
+                      <m:r>
+                        <w:rPr>
+                          <w:rFonts w:ascii="Cambria Math" w:hAnsi="Cambria Math"/>
+                        </w:rPr>
+                        <m:t>E</m:t>
+                      </m:r>
+                    </m:e>
+                    <m:sub>
+                      <m:r>
+                        <w:rPr>
+                          <w:rFonts w:ascii="Cambria Math" w:hAnsi="Cambria Math"/>
+                        </w:rPr>
+                        <m:t>n</m:t>
+                      </m:r>
+                    </m:sub>
+                  </m:sSub>
+                </m:e>
+              </m:func>
             </m:e>
-          </m:func>
-          <m:r>
-            <w:rPr>
-              <w:rFonts w:ascii="Cambria Math" w:hAnsi="Cambria Math"/>
-            </w:rPr>
-            <m:t>)</m:t>
-          </m:r>
+          </m:d>
         </m:oMath>
       </m:oMathPara>
     </w:p>
@@ -2478,12 +2630,32 @@
               </w:rPr>
               <m:t>Δ</m:t>
             </m:r>
-            <m:r>
-              <w:rPr>
-                <w:rFonts w:ascii="Cambria Math" w:hAnsi="Cambria Math"/>
-              </w:rPr>
-              <m:t>E</m:t>
-            </m:r>
+            <m:sSub>
+              <m:sSubPr>
+                <m:ctrlPr>
+                  <w:rPr>
+                    <w:rFonts w:ascii="Cambria Math" w:hAnsi="Cambria Math"/>
+                    <w:i/>
+                  </w:rPr>
+                </m:ctrlPr>
+              </m:sSubPr>
+              <m:e>
+                <m:r>
+                  <w:rPr>
+                    <w:rFonts w:ascii="Cambria Math" w:hAnsi="Cambria Math"/>
+                  </w:rPr>
+                  <m:t>E</m:t>
+                </m:r>
+              </m:e>
+              <m:sub>
+                <m:r>
+                  <w:rPr>
+                    <w:rFonts w:ascii="Cambria Math" w:hAnsi="Cambria Math"/>
+                  </w:rPr>
+                  <m:t>n</m:t>
+                </m:r>
+              </m:sub>
+            </m:sSub>
           </m:e>
         </m:d>
         <m:r>
@@ -2788,17 +2960,17 @@
         <w:t xml:space="preserve"> appelée époque, l</w:t>
       </w:r>
       <w:r>
-        <w:t>es paramètres orbitaux permettent de donner</w:t>
+        <w:t xml:space="preserve">es paramètres orbitaux </w:t>
+      </w:r>
+      <w:r>
+        <w:lastRenderedPageBreak/>
+        <w:t>permettent de donner</w:t>
       </w:r>
       <w:r>
         <w:t xml:space="preserve"> simplement</w:t>
       </w:r>
       <w:r>
-        <w:t xml:space="preserve"> ces conditions initiales sous la forme de six paramètres indépendants du </w:t>
-      </w:r>
-      <w:r>
-        <w:lastRenderedPageBreak/>
-        <w:t>temps</w:t>
+        <w:t xml:space="preserve"> ces conditions initiales sous la forme de six paramètres indépendants du temps</w:t>
       </w:r>
       <w:r>
         <w:rPr>
@@ -5272,6 +5444,7 @@
         <w:pStyle w:val="Titre1"/>
       </w:pPr>
       <w:r>
+        <w:lastRenderedPageBreak/>
         <w:t>LA CLASSE CELESTIALBODY</w:t>
       </w:r>
     </w:p>
@@ -5291,11 +5464,7 @@
         <w:t>classe</w:t>
       </w:r>
       <w:r>
-        <w:t xml:space="preserve"> permet de définir un nouveau type d’objet auquel sont associées des </w:t>
-      </w:r>
-      <w:r>
-        <w:lastRenderedPageBreak/>
-        <w:t>propriétés et des fonctionnalités. L’accès à ces différents paramètres se fait à l’aide de commandes très simples.</w:t>
+        <w:t xml:space="preserve"> permet de définir un nouveau type d’objet auquel sont associées des propriétés et des fonctionnalités. L’accès à ces différents paramètres se fait à l’aide de commandes très simples.</w:t>
       </w:r>
       <w:r>
         <w:t xml:space="preserve"> La </w:t>
@@ -5338,19 +5507,7 @@
           <w:rPr>
             <w:rStyle w:val="Lienhypertexte"/>
           </w:rPr>
-          <w:t>http</w:t>
-        </w:r>
-        <w:r>
-          <w:rPr>
-            <w:rStyle w:val="Lienhypertexte"/>
-          </w:rPr>
-          <w:t>s</w:t>
-        </w:r>
-        <w:r>
-          <w:rPr>
-            <w:rStyle w:val="Lienhypertexte"/>
-          </w:rPr>
-          <w:t>://github.com/remimetzdorff/celestialbody</w:t>
+          <w:t>https://github.com/remimetzdorff/celestialbody</w:t>
         </w:r>
       </w:hyperlink>
       <w:r>
@@ -5381,13 +5538,7 @@
         <w:rPr>
           <w:rFonts w:ascii="Courier New" w:hAnsi="Courier New" w:cs="Courier New"/>
         </w:rPr>
-        <w:t>celestialbody</w:t>
-      </w:r>
-      <w:r>
-        <w:rPr>
-          <w:rFonts w:ascii="Courier New" w:hAnsi="Courier New" w:cs="Courier New"/>
-        </w:rPr>
-        <w:t>.py</w:t>
+        <w:t>celestialbody.py</w:t>
       </w:r>
       <w:r>
         <w:t xml:space="preserve"> où est définie la </w:t>
@@ -5427,70 +5578,34 @@
         <w:rPr>
           <w:rFonts w:ascii="Courier New" w:hAnsi="Courier New" w:cs="Courier New"/>
         </w:rPr>
-        <w:t>ELEMENTS</w:t>
+        <w:t>ELEMENTS.COMET</w:t>
+      </w:r>
+      <w:r>
+        <w:t xml:space="preserve">, </w:t>
       </w:r>
       <w:r>
         <w:rPr>
           <w:rFonts w:ascii="Courier New" w:hAnsi="Courier New" w:cs="Courier New"/>
         </w:rPr>
-        <w:t>.</w:t>
+        <w:t>ELEMENTS.NUMBR</w:t>
+      </w:r>
+      <w:r>
+        <w:t xml:space="preserve">, </w:t>
       </w:r>
       <w:r>
         <w:rPr>
           <w:rFonts w:ascii="Courier New" w:hAnsi="Courier New" w:cs="Courier New"/>
         </w:rPr>
-        <w:t>COMET</w:t>
-      </w:r>
-      <w:r>
-        <w:t xml:space="preserve">, </w:t>
+        <w:t xml:space="preserve">ELEMENTS.UNNUM </w:t>
+      </w:r>
+      <w:r>
+        <w:t xml:space="preserve">et </w:t>
       </w:r>
       <w:r>
         <w:rPr>
           <w:rFonts w:ascii="Courier New" w:hAnsi="Courier New" w:cs="Courier New"/>
         </w:rPr>
-        <w:t>ELEMENTS.</w:t>
-      </w:r>
-      <w:r>
-        <w:rPr>
-          <w:rFonts w:ascii="Courier New" w:hAnsi="Courier New" w:cs="Courier New"/>
-        </w:rPr>
-        <w:t>NUMBR</w:t>
-      </w:r>
-      <w:r>
-        <w:t xml:space="preserve">, </w:t>
-      </w:r>
-      <w:r>
-        <w:rPr>
-          <w:rFonts w:ascii="Courier New" w:hAnsi="Courier New" w:cs="Courier New"/>
-        </w:rPr>
-        <w:t>ELEMENTS.</w:t>
-      </w:r>
-      <w:r>
-        <w:rPr>
-          <w:rFonts w:ascii="Courier New" w:hAnsi="Courier New" w:cs="Courier New"/>
-        </w:rPr>
-        <w:t xml:space="preserve">UNNUM </w:t>
-      </w:r>
-      <w:r>
-        <w:t xml:space="preserve">et </w:t>
-      </w:r>
-      <w:r>
-        <w:rPr>
-          <w:rFonts w:ascii="Courier New" w:hAnsi="Courier New" w:cs="Courier New"/>
-        </w:rPr>
-        <w:t>p_elem_t2</w:t>
-      </w:r>
-      <w:r>
-        <w:rPr>
-          <w:rFonts w:ascii="Courier New" w:hAnsi="Courier New" w:cs="Courier New"/>
-        </w:rPr>
-        <w:t>.</w:t>
-      </w:r>
-      <w:r>
-        <w:rPr>
-          <w:rFonts w:ascii="Courier New" w:hAnsi="Courier New" w:cs="Courier New"/>
-        </w:rPr>
-        <w:t>txt</w:t>
+        <w:t>p_elem_t2.txt</w:t>
       </w:r>
       <w:r>
         <w:t>)</w:t>
@@ -5645,12 +5760,39 @@
           <w:rFonts w:ascii="Courier New" w:hAnsi="Courier New" w:cs="Courier New"/>
         </w:rPr>
         <w:tab/>
+        <w:t>mars = CelestialBody(‘Mars’)</w:t>
+      </w:r>
+    </w:p>
+    <w:p>
+      <w:pPr>
+        <w:pStyle w:val="Textecourantsansalina"/>
+      </w:pPr>
+      <w:r>
+        <w:t>Le choix de l’objet se fait à partir du nom anglophone du corps</w:t>
+      </w:r>
+      <w:r>
+        <w:t xml:space="preserve"> (ex : </w:t>
       </w:r>
       <w:r>
         <w:rPr>
           <w:rFonts w:ascii="Courier New" w:hAnsi="Courier New" w:cs="Courier New"/>
         </w:rPr>
-        <w:t>mars = CelestialBody(‘Mars’)</w:t>
+        <w:t>‘Mars’</w:t>
+      </w:r>
+      <w:r>
+        <w:t xml:space="preserve"> pour la planète Mars, </w:t>
+      </w:r>
+      <w:r>
+        <w:rPr>
+          <w:rFonts w:ascii="Courier New" w:hAnsi="Courier New" w:cs="Courier New"/>
+        </w:rPr>
+        <w:t>‘1P/Halley’</w:t>
+      </w:r>
+      <w:r>
+        <w:t xml:space="preserve"> pour</w:t>
+      </w:r>
+      <w:r>
+        <w:t xml:space="preserve"> la comète de Halley, etc.).</w:t>
       </w:r>
     </w:p>
     <w:p>
@@ -5658,107 +5800,57 @@
         <w:pStyle w:val="Textecourantsansalina"/>
       </w:pPr>
       <w:r>
-        <w:t>Le choix de l’objet se fait à partir du nom anglophone du corps</w:t>
-      </w:r>
-      <w:r>
-        <w:t xml:space="preserve"> (ex : </w:t>
+        <w:tab/>
+      </w:r>
+      <w:r>
+        <w:t>On choisit ensuite la date à laquelle doivent être réalisé</w:t>
+      </w:r>
+      <w:r>
+        <w:t>s</w:t>
+      </w:r>
+      <w:r>
+        <w:t xml:space="preserve"> les calculs</w:t>
+      </w:r>
+      <w:r>
+        <w:t xml:space="preserve"> grâce à la fonction </w:t>
       </w:r>
       <w:r>
         <w:rPr>
           <w:rFonts w:ascii="Courier New" w:hAnsi="Courier New" w:cs="Courier New"/>
         </w:rPr>
-        <w:t>‘Mars’</w:t>
-      </w:r>
-      <w:r>
-        <w:t xml:space="preserve"> pour la planète Mars, </w:t>
+        <w:t>datetime</w:t>
+      </w:r>
+      <w:r>
+        <w:t xml:space="preserve"> du module </w:t>
       </w:r>
       <w:r>
         <w:rPr>
           <w:rFonts w:ascii="Courier New" w:hAnsi="Courier New" w:cs="Courier New"/>
         </w:rPr>
-        <w:t>‘</w:t>
-      </w:r>
-      <w:r>
+        <w:t>datetime</w:t>
+      </w:r>
+      <w:r>
+        <w:t xml:space="preserve"> de Python :</w:t>
+      </w:r>
+    </w:p>
+    <w:p>
+      <w:pPr>
+        <w:pStyle w:val="Textecourantsansalina"/>
         <w:rPr>
           <w:rFonts w:ascii="Courier New" w:hAnsi="Courier New" w:cs="Courier New"/>
         </w:rPr>
-        <w:t>1P/Halley</w:t>
+      </w:pPr>
+      <w:r>
+        <w:tab/>
+      </w:r>
+      <w:r>
+        <w:tab/>
       </w:r>
       <w:r>
         <w:rPr>
           <w:rFonts w:ascii="Courier New" w:hAnsi="Courier New" w:cs="Courier New"/>
         </w:rPr>
-        <w:t>’</w:t>
-      </w:r>
-      <w:r>
-        <w:t xml:space="preserve"> pour</w:t>
-      </w:r>
-      <w:r>
-        <w:t xml:space="preserve"> la comète de Halley, etc.).</w:t>
-      </w:r>
-    </w:p>
-    <w:p>
-      <w:pPr>
-        <w:pStyle w:val="Textecourantsansalina"/>
-      </w:pPr>
-      <w:r>
-        <w:tab/>
-      </w:r>
-      <w:r>
-        <w:t>On choisit ensuite la date à laquelle doivent être réalisé</w:t>
-      </w:r>
-      <w:r>
-        <w:t>s</w:t>
-      </w:r>
-      <w:r>
-        <w:t xml:space="preserve"> les calculs</w:t>
-      </w:r>
-      <w:r>
-        <w:t xml:space="preserve"> grâce à la fonction </w:t>
-      </w:r>
-      <w:r>
-        <w:rPr>
-          <w:rFonts w:ascii="Courier New" w:hAnsi="Courier New" w:cs="Courier New"/>
-        </w:rPr>
-        <w:t>datetime</w:t>
-      </w:r>
-      <w:r>
-        <w:t xml:space="preserve"> du module </w:t>
-      </w:r>
-      <w:r>
-        <w:rPr>
-          <w:rFonts w:ascii="Courier New" w:hAnsi="Courier New" w:cs="Courier New"/>
-        </w:rPr>
-        <w:t>datetime</w:t>
-      </w:r>
-      <w:r>
-        <w:t xml:space="preserve"> de Python :</w:t>
-      </w:r>
-    </w:p>
-    <w:p>
-      <w:pPr>
-        <w:pStyle w:val="Textecourantsansalina"/>
-        <w:rPr>
-          <w:rFonts w:ascii="Courier New" w:hAnsi="Courier New" w:cs="Courier New"/>
-        </w:rPr>
-      </w:pPr>
-      <w:r>
-        <w:tab/>
-      </w:r>
-      <w:r>
-        <w:tab/>
-      </w:r>
-      <w:r>
-        <w:rPr>
-          <w:rFonts w:ascii="Courier New" w:hAnsi="Courier New" w:cs="Courier New"/>
-        </w:rPr>
-        <w:t xml:space="preserve">mars.date = </w:t>
-      </w:r>
-      <w:r>
-        <w:rPr>
-          <w:rFonts w:ascii="Courier New" w:hAnsi="Courier New" w:cs="Courier New"/>
-        </w:rPr>
-        <w:t>datetime(2021,2,18)</w:t>
+        <w:t>mars.date = datetime(2021,2,18)</w:t>
       </w:r>
     </w:p>
     <w:p>
@@ -5794,20 +5886,51 @@
           <w:szCs w:val="22"/>
         </w:rPr>
         <w:tab/>
-      </w:r>
-      <w:r>
+        <w:t>mars.position</w:t>
+      </w:r>
+    </w:p>
+    <w:p>
+      <w:pPr>
+        <w:pStyle w:val="Textecourantsansalina"/>
+      </w:pPr>
+      <w:r>
+        <w:t>qui renvoie :</w:t>
+      </w:r>
+    </w:p>
+    <w:p>
+      <w:pPr>
+        <w:pStyle w:val="Textecourantsansalina"/>
         <w:rPr>
           <w:rFonts w:ascii="Courier New" w:hAnsi="Courier New" w:cs="Courier New"/>
           <w:szCs w:val="22"/>
         </w:rPr>
-        <w:t>mars.</w:t>
+      </w:pPr>
+      <w:r>
+        <w:rPr>
+          <w:szCs w:val="22"/>
+        </w:rPr>
+        <w:tab/>
+      </w:r>
+      <w:r>
+        <w:rPr>
+          <w:szCs w:val="22"/>
+        </w:rPr>
+        <w:tab/>
       </w:r>
       <w:r>
         <w:rPr>
           <w:rFonts w:ascii="Courier New" w:hAnsi="Courier New" w:cs="Courier New"/>
           <w:szCs w:val="22"/>
         </w:rPr>
-        <w:t>position</w:t>
+        <w:t>(-0.0057727483433337445, 1.5698184461545464, 0.03297198596449348)</w:t>
+      </w:r>
+    </w:p>
+    <w:p>
+      <w:pPr>
+        <w:pStyle w:val="Titre2"/>
+      </w:pPr>
+      <w:r>
+        <w:t>Éphémérides</w:t>
       </w:r>
     </w:p>
     <w:p>
@@ -5815,193 +5938,156 @@
         <w:pStyle w:val="Textecourantsansalina"/>
       </w:pPr>
       <w:r>
-        <w:t>qui renvoie :</w:t>
+        <w:tab/>
+      </w:r>
+      <w:r>
+        <w:t>L’objectif premier du module étant le ca</w:t>
+      </w:r>
+      <w:r>
+        <w:t>l</w:t>
+      </w:r>
+      <w:r>
+        <w:t>cul d’éphémérides entre des dates spécifiques et à intervalle de temps choisi, on y parvient avec l</w:t>
+      </w:r>
+      <w:r>
+        <w:t>a commande</w:t>
+      </w:r>
+      <w:r>
+        <w:t> :</w:t>
       </w:r>
     </w:p>
     <w:p>
       <w:pPr>
         <w:pStyle w:val="Textecourantsansalina"/>
         <w:rPr>
-          <w:rFonts w:ascii="Courier New" w:hAnsi="Courier New" w:cs="Courier New"/>
-          <w:szCs w:val="22"/>
-        </w:rPr>
-      </w:pPr>
-      <w:r>
-        <w:rPr>
-          <w:szCs w:val="22"/>
-        </w:rPr>
+          <w:lang w:val="en-US"/>
+        </w:rPr>
+      </w:pPr>
+      <w:r>
         <w:tab/>
       </w:r>
       <w:r>
-        <w:rPr>
-          <w:szCs w:val="22"/>
-        </w:rPr>
         <w:tab/>
       </w:r>
       <w:r>
-        <w:rPr>
-          <w:rFonts w:ascii="Courier New" w:hAnsi="Courier New" w:cs="Courier New"/>
-          <w:szCs w:val="22"/>
-        </w:rPr>
-        <w:t>(-0.0057727483433337445, 1.5698184461545464, 0.03297198596449348)</w:t>
-      </w:r>
-    </w:p>
-    <w:p>
-      <w:pPr>
-        <w:pStyle w:val="Titre2"/>
-      </w:pPr>
-      <w:r>
-        <w:t>Éphémérides</w:t>
-      </w:r>
-    </w:p>
-    <w:p>
-      <w:pPr>
-        <w:pStyle w:val="Textecourantsansalina"/>
-      </w:pPr>
-      <w:r>
-        <w:tab/>
-      </w:r>
-      <w:r>
-        <w:t>L’objectif premier du module étant le ca</w:t>
-      </w:r>
-      <w:r>
-        <w:t>l</w:t>
-      </w:r>
-      <w:r>
-        <w:t xml:space="preserve">cul d’éphémérides </w:t>
-      </w:r>
-      <w:r>
-        <w:t>entre des dates spécifiques et à intervalle de temps choisi</w:t>
-      </w:r>
-      <w:r>
-        <w:t>, on y parvient avec l</w:t>
-      </w:r>
-      <w:r>
-        <w:t>a commande</w:t>
-      </w:r>
-      <w:r>
-        <w:t> :</w:t>
-      </w:r>
-    </w:p>
-    <w:p>
-      <w:pPr>
-        <w:pStyle w:val="Textecourantsansalina"/>
-      </w:pPr>
-      <w:r>
-        <w:tab/>
-      </w:r>
-      <w:r>
-        <w:tab/>
-      </w:r>
-      <w:r>
-        <w:rPr>
-          <w:rFonts w:ascii="Courier New" w:hAnsi="Courier New" w:cs="Courier New"/>
-        </w:rPr>
-        <w:t>mars.data(‘position’, start=debut, stop=fin, step=pas)</w:t>
-      </w:r>
-      <w:r>
-        <w:t xml:space="preserve"> </w:t>
-      </w:r>
-    </w:p>
-    <w:p>
-      <w:pPr>
-        <w:pStyle w:val="Textecourantsansalina"/>
-      </w:pPr>
-      <w:r>
-        <w:t xml:space="preserve">qui </w:t>
-      </w:r>
-      <w:r>
-        <w:t xml:space="preserve">permet de calculer les positions successives de la planète Mars définie précédemment, entre les dates </w:t>
-      </w:r>
-      <w:r>
-        <w:rPr>
-          <w:rFonts w:ascii="Courier New" w:hAnsi="Courier New" w:cs="Courier New"/>
-        </w:rPr>
-        <w:t>debut</w:t>
-      </w:r>
-      <w:r>
-        <w:t xml:space="preserve"> et </w:t>
-      </w:r>
-      <w:r>
-        <w:rPr>
-          <w:rFonts w:ascii="Courier New" w:hAnsi="Courier New" w:cs="Courier New"/>
-        </w:rPr>
-        <w:t>fin</w:t>
-      </w:r>
-      <w:r>
-        <w:t xml:space="preserve"> définies à l’aide de la fonction </w:t>
-      </w:r>
-      <w:r>
-        <w:rPr>
-          <w:rFonts w:ascii="Courier New" w:hAnsi="Courier New" w:cs="Courier New"/>
-        </w:rPr>
-        <w:t>datetime</w:t>
-      </w:r>
-      <w:r>
-        <w:t xml:space="preserve">, avec un intervalle de </w:t>
-      </w:r>
-      <w:r>
-        <w:rPr>
-          <w:rFonts w:ascii="Courier New" w:hAnsi="Courier New" w:cs="Courier New"/>
-        </w:rPr>
-        <w:t>pas</w:t>
-      </w:r>
-      <w:r>
-        <w:t xml:space="preserve"> jours entre deux dates</w:t>
-      </w:r>
-      <w:r>
-        <w:rPr>
-          <w:rStyle w:val="Appelnotedebasdep"/>
-        </w:rPr>
-        <w:footnoteReference w:id="5"/>
-      </w:r>
-      <w:r>
-        <w:t>. Avec cette fonction, le calcul des éphémérides est refait systématiquement ce qui nécessite de travailler dans le même dossier que le module CelestialBody et qui peut être chronophage selon la machine utilisée et la quantité de données demandées.</w:t>
-      </w:r>
-    </w:p>
-    <w:p>
-      <w:pPr>
-        <w:pStyle w:val="Textecourantsansalina"/>
-      </w:pPr>
-      <w:r>
-        <w:tab/>
-        <w:t>Pour palier à cela, il est possible de créer très simplement un fichier de données contenant les coordonnées des positions successives de l’objet étudié. Ainsi, la commande</w:t>
-      </w:r>
-    </w:p>
-    <w:p>
-      <w:pPr>
-        <w:pStyle w:val="Textecourantsansalina"/>
         <w:rPr>
           <w:rFonts w:ascii="Courier New" w:hAnsi="Courier New" w:cs="Courier New"/>
           <w:lang w:val="en-US"/>
         </w:rPr>
+        <w:t>mars.data(‘position’, start=debut, stop=fin, step=pas)</w:t>
+      </w:r>
+      <w:r>
+        <w:rPr>
+          <w:lang w:val="en-US"/>
+        </w:rPr>
+        <w:t xml:space="preserve"> </w:t>
+      </w:r>
+    </w:p>
+    <w:p>
+      <w:pPr>
+        <w:pStyle w:val="Textecourantsansalina"/>
+      </w:pPr>
+      <w:r>
+        <w:t xml:space="preserve">qui </w:t>
+      </w:r>
+      <w:r>
+        <w:t>permet de calculer les positions successives</w:t>
+      </w:r>
+      <w:r>
+        <w:rPr>
+          <w:rStyle w:val="Appelnotedebasdep"/>
+        </w:rPr>
+        <w:footnoteReference w:id="5"/>
+      </w:r>
+      <w:r>
+        <w:t xml:space="preserve"> de la planète Mars définie précédemment, entre les dates </w:t>
+      </w:r>
+      <w:r>
+        <w:rPr>
+          <w:rFonts w:ascii="Courier New" w:hAnsi="Courier New" w:cs="Courier New"/>
+        </w:rPr>
+        <w:t>debut</w:t>
+      </w:r>
+      <w:r>
+        <w:t xml:space="preserve"> et </w:t>
+      </w:r>
+      <w:r>
+        <w:rPr>
+          <w:rFonts w:ascii="Courier New" w:hAnsi="Courier New" w:cs="Courier New"/>
+        </w:rPr>
+        <w:t>fin</w:t>
+      </w:r>
+      <w:r>
+        <w:t xml:space="preserve"> définies à l’aide de la fonction </w:t>
+      </w:r>
+      <w:r>
+        <w:rPr>
+          <w:rFonts w:ascii="Courier New" w:hAnsi="Courier New" w:cs="Courier New"/>
+        </w:rPr>
+        <w:t>datetime</w:t>
+      </w:r>
+      <w:r>
+        <w:t xml:space="preserve">, avec un intervalle de </w:t>
+      </w:r>
+      <w:r>
+        <w:rPr>
+          <w:rFonts w:ascii="Courier New" w:hAnsi="Courier New" w:cs="Courier New"/>
+        </w:rPr>
+        <w:t>pas</w:t>
+      </w:r>
+      <w:r>
+        <w:t xml:space="preserve"> jours entre deux dates</w:t>
+      </w:r>
+      <w:r>
+        <w:rPr>
+          <w:rStyle w:val="Appelnotedebasdep"/>
+        </w:rPr>
+        <w:footnoteReference w:id="6"/>
+      </w:r>
+      <w:r>
+        <w:t>. Avec cette fonction, le calcul des éphémérides est refait systématiquement ce qui nécessite de travailler dans le même dossier que le module CelestialBody et qui peut être chronophage selon la machine utilisée et la quantité de données demandées.</w:t>
+      </w:r>
+    </w:p>
+    <w:p>
+      <w:pPr>
+        <w:pStyle w:val="Textecourantsansalina"/>
       </w:pPr>
       <w:r>
         <w:tab/>
-      </w:r>
-      <w:r>
-        <w:tab/>
-      </w:r>
-      <w:r>
+        <w:t xml:space="preserve">Pour palier à cela, il est possible de créer très simplement un fichier de données contenant les coordonnées </w:t>
+      </w:r>
+      <w:r>
+        <w:lastRenderedPageBreak/>
+        <w:t>des positions successives de l’objet étudié. Ainsi, la commande</w:t>
+      </w:r>
+    </w:p>
+    <w:p>
+      <w:pPr>
+        <w:pStyle w:val="Textecourantsansalina"/>
         <w:rPr>
           <w:rFonts w:ascii="Courier New" w:hAnsi="Courier New" w:cs="Courier New"/>
           <w:lang w:val="en-US"/>
         </w:rPr>
-        <w:t>body.data_position_txt(start=</w:t>
+      </w:pPr>
+      <w:r>
+        <w:tab/>
+      </w:r>
+      <w:r>
+        <w:tab/>
       </w:r>
       <w:r>
         <w:rPr>
           <w:rFonts w:ascii="Courier New" w:hAnsi="Courier New" w:cs="Courier New"/>
           <w:lang w:val="en-US"/>
         </w:rPr>
-        <w:t>debut</w:t>
+        <w:t>mars</w:t>
       </w:r>
       <w:r>
         <w:rPr>
           <w:rFonts w:ascii="Courier New" w:hAnsi="Courier New" w:cs="Courier New"/>
           <w:lang w:val="en-US"/>
         </w:rPr>
-        <w:t>, stop=</w:t>
+        <w:t>.data_position_txt(start=debut, stop=</w:t>
       </w:r>
       <w:r>
         <w:rPr>
@@ -6054,7 +6140,6 @@
         <w:pStyle w:val="Textecourantsansalina"/>
       </w:pPr>
       <w:r>
-        <w:lastRenderedPageBreak/>
         <w:tab/>
         <w:t xml:space="preserve">On peut finalement représenter graphiquement ces données à l’aide de la bibliothèque </w:t>
       </w:r>
@@ -6154,42 +6239,829 @@
         <w:t>–</w:t>
       </w:r>
       <w:r>
+        <w:t xml:space="preserve"> Positions successives</w:t>
+      </w:r>
+      <w:r>
         <w:t xml:space="preserve"> </w:t>
       </w:r>
       <w:r>
-        <w:t>Positions successives</w:t>
-      </w:r>
-      <w:r>
+        <w:t xml:space="preserve">de la planète Mars </w:t>
+      </w:r>
+      <w:r>
+        <w:t xml:space="preserve">dans le repère écliptique héliocentrique </w:t>
+      </w:r>
+      <w:r>
+        <w:t xml:space="preserve">entre </w:t>
+      </w:r>
+      <w:r>
+        <w:t>le lancement de Perseverance et son anniversaire de présence sur la planète rouge</w:t>
+      </w:r>
+      <w:r>
+        <w:t xml:space="preserve"> (en année terrestre)</w:t>
+      </w:r>
+      <w:r>
+        <w:t>. L’intervalle entre deux positions consécutives est d’environ 30 jours.</w:t>
+      </w:r>
+    </w:p>
+    <w:p>
+      <w:pPr>
+        <w:pStyle w:val="Titre1"/>
+      </w:pPr>
+      <w:r>
+        <w:t>EXPLOITATION EN CLASSE</w:t>
+      </w:r>
+    </w:p>
+    <w:p>
+      <w:pPr>
+        <w:pStyle w:val="Textecourantsansalina"/>
+      </w:pPr>
+      <w:r>
+        <w:tab/>
+        <w:t>Quelques utilisations possibles de ce module sont présentée</w:t>
+      </w:r>
+      <w:r>
+        <w:t>s</w:t>
+      </w:r>
+      <w:r>
+        <w:t xml:space="preserve"> ci-dessous, en classe de seconde et terminale. Il est aussi possible d’avoir un apper</w:t>
+      </w:r>
+      <w:r>
+        <w:t>ç</w:t>
+      </w:r>
+      <w:r>
+        <w:t>u de quelques autres pistes envisagée en explorant les fichiers ??? disponibles en ligne avec le module (</w:t>
+      </w:r>
+      <w:hyperlink r:id="rId19" w:history="1">
+        <w:r>
+          <w:rPr>
+            <w:rStyle w:val="Lienhypertexte"/>
+          </w:rPr>
+          <w:t>https://github.com/remimetzdorff/celestialbody</w:t>
+        </w:r>
+      </w:hyperlink>
+      <w:r>
+        <w:t>).</w:t>
+      </w:r>
+    </w:p>
+    <w:p>
+      <w:pPr>
+        <w:pStyle w:val="Titre2"/>
+      </w:pPr>
+      <w:r>
+        <w:t>Représenter les positions successives d’un système</w:t>
+      </w:r>
+    </w:p>
+    <w:p>
+      <w:pPr>
+        <w:pStyle w:val="Textecourantsansalina"/>
+      </w:pPr>
+      <w:r>
+        <w:tab/>
+      </w:r>
+      <w:r>
+        <w:t xml:space="preserve">La première activité a pour objectif de travailler sur la capacité numérique « représenter les positions successives d’un système modélisé par un point lors d’une évolution unidimensionnelle ou bidimensionnelle à l’aide d’un langage de programmation » du thème mouvement et interaction du programme de seconde. En utilisant les coordonnées des positions de plusieurs objets du sytème solaire, les élèves sont également amenés à déterminer les échelles spatiales adaptées à l’étude de ces mouvements (Fig. </w:t>
+      </w:r>
+      <w:r>
+        <w:t>4</w:t>
+      </w:r>
+      <w:r>
+        <w:t>).</w:t>
+      </w:r>
+      <w:r>
+        <w:t xml:space="preserve"> Tous les fichiers prof et élève nécessaires à cette activité sont accessibles avec le lien vers le module CelestialBody</w:t>
+      </w:r>
+      <w:r>
+        <w:t xml:space="preserve"> dans le dossier « activites/tp_tchouri »</w:t>
+      </w:r>
+      <w:r>
+        <w:t>.</w:t>
+      </w:r>
+    </w:p>
+    <w:p>
+      <w:pPr>
+        <w:pStyle w:val="Titre3"/>
+      </w:pPr>
+      <w:r>
+        <w:t>Présentation de l’activité</w:t>
+      </w:r>
+    </w:p>
+    <w:p>
+      <w:pPr>
+        <w:pStyle w:val="Textecourantsansalina"/>
+      </w:pPr>
+      <w:r>
+        <w:tab/>
+        <w:t xml:space="preserve">On s’intéresse ici à trois objets : la Terre, Jupiter et la comète </w:t>
+      </w:r>
+      <w:r>
+        <w:t>67P/Tchourioumov-Guérassimenko</w:t>
+      </w:r>
+      <w:r>
+        <w:t xml:space="preserve"> (plus connue sous le nom de Tchouri) qui repasse à proximité de la Terre vers la fin de l’année 2021. Dans un premier temps, les élèves doivent parcourir rapidement les fichiers de données afin de comprendre d’où viennent les coordonnées utilisées et ce à quoi elles correspondent. Ils sont ensuite amenés à s’approprier et modifier un programme fourni pour afficher les positions de ces différents corps avec la commande </w:t>
+      </w:r>
+      <w:r>
+        <w:rPr>
+          <w:rFonts w:ascii="Courier New" w:hAnsi="Courier New" w:cs="Courier New"/>
+        </w:rPr>
+        <w:t>plt.plot</w:t>
+      </w:r>
+      <w:r>
+        <w:t xml:space="preserve"> et à ajuster les limites du graphique pour observer toute la trajectoire de ces objets avec les commande </w:t>
+      </w:r>
+      <w:r>
+        <w:rPr>
+          <w:rFonts w:ascii="Courier New" w:hAnsi="Courier New" w:cs="Courier New"/>
+        </w:rPr>
+        <w:t>plt.xlim</w:t>
+      </w:r>
+      <w:r>
+        <w:t xml:space="preserve"> et </w:t>
+      </w:r>
+      <w:r>
+        <w:rPr>
+          <w:rFonts w:ascii="Courier New" w:hAnsi="Courier New" w:cs="Courier New"/>
+        </w:rPr>
+        <w:t>plt.ylim</w:t>
+      </w:r>
+      <w:r>
+        <w:t xml:space="preserve"> (Fig. 3). Tout au long de l’activité, les élèves sont amenés à commenter la nature du mouvement des différents objets obervés. Enfin, un supplément proposé aux élèves les invite à déterminer les périodes de révolution de Tchouri et Jupiter avec les informations contenues dans les différents fichiers à leur disposition.</w:t>
+      </w:r>
+    </w:p>
+    <w:p>
+      <w:pPr>
+        <w:keepNext/>
+        <w:jc w:val="center"/>
+      </w:pPr>
+      <w:r>
+        <w:lastRenderedPageBreak/>
+        <w:drawing>
+          <wp:inline distT="0" distB="0" distL="0" distR="0" wp14:anchorId="20DE8F88" wp14:editId="74465518">
+            <wp:extent cx="6120765" cy="1551940"/>
+            <wp:effectExtent l="0" t="0" r="635" b="0"/>
+            <wp:docPr id="7" name="Image 7"/>
+            <wp:cNvGraphicFramePr>
+              <a:graphicFrameLocks xmlns:a="http://schemas.openxmlformats.org/drawingml/2006/main" noChangeAspect="1"/>
+            </wp:cNvGraphicFramePr>
+            <a:graphic xmlns:a="http://schemas.openxmlformats.org/drawingml/2006/main">
+              <a:graphicData uri="http://schemas.openxmlformats.org/drawingml/2006/picture">
+                <pic:pic xmlns:pic="http://schemas.openxmlformats.org/drawingml/2006/picture">
+                  <pic:nvPicPr>
+                    <pic:cNvPr id="7" name="Image 7"/>
+                    <pic:cNvPicPr/>
+                  </pic:nvPicPr>
+                  <pic:blipFill>
+                    <a:blip r:embed="rId20"/>
+                    <a:stretch>
+                      <a:fillRect/>
+                    </a:stretch>
+                  </pic:blipFill>
+                  <pic:spPr>
+                    <a:xfrm>
+                      <a:off x="0" y="0"/>
+                      <a:ext cx="6120765" cy="1551940"/>
+                    </a:xfrm>
+                    <a:prstGeom prst="rect">
+                      <a:avLst/>
+                    </a:prstGeom>
+                  </pic:spPr>
+                </pic:pic>
+              </a:graphicData>
+            </a:graphic>
+          </wp:inline>
+        </w:drawing>
+      </w:r>
+    </w:p>
+    <w:p>
+      <w:pPr>
+        <w:pStyle w:val="Lgende"/>
+      </w:pPr>
+      <w:r>
+        <w:rPr>
+          <w:b/>
+          <w:color w:val="3A575E"/>
+        </w:rPr>
+        <w:t xml:space="preserve">Figure </w:t>
+      </w:r>
+      <w:r>
+        <w:rPr>
+          <w:b/>
+          <w:color w:val="3A575E"/>
+        </w:rPr>
+        <w:t>3</w:t>
+      </w:r>
+      <w:r>
+        <w:rPr>
+          <w:b/>
+          <w:color w:val="3A575E"/>
+        </w:rPr>
         <w:t xml:space="preserve"> </w:t>
       </w:r>
       <w:r>
-        <w:t xml:space="preserve">de la planète Mars </w:t>
-      </w:r>
-      <w:r>
-        <w:t xml:space="preserve">dans le repère écliptique héliocentrique </w:t>
-      </w:r>
-      <w:r>
-        <w:t xml:space="preserve">entre </w:t>
-      </w:r>
-      <w:r>
-        <w:t>le lancement de Perseverance et son anniversaire de présence sur la planète rouge</w:t>
-      </w:r>
-      <w:r>
+        <w:rPr>
+          <w:b/>
+          <w:color w:val="3A575E"/>
+        </w:rPr>
+        <w:t>–</w:t>
+      </w:r>
+      <w:r>
+        <w:t xml:space="preserve"> Graphes successivement obtenus lors de l’activité. Le programme fourni n’affiche que les positions de la Terre. Les élèves le modifient pour représenter Tchouri, puis ajustent les limites des axes pour observer toute la trajectoire. Ils réitèrent ce travail avec Jupiter pour finalement obtenir le graphe de la </w:t>
+      </w:r>
+      <w:r>
+        <w:t>Fig.</w:t>
+      </w:r>
+      <w:r>
+        <w:t xml:space="preserve"> 4, à un choix de couleurs près.</w:t>
+      </w:r>
+    </w:p>
+    <w:p>
+      <w:pPr>
+        <w:keepNext/>
+        <w:jc w:val="center"/>
+      </w:pPr>
+      <w:r>
+        <w:drawing>
+          <wp:inline distT="0" distB="0" distL="0" distR="0" wp14:anchorId="10CFD55D" wp14:editId="7ADA3A05">
+            <wp:extent cx="3606800" cy="3556000"/>
+            <wp:effectExtent l="0" t="0" r="0" b="0"/>
+            <wp:docPr id="6" name="Image 6"/>
+            <wp:cNvGraphicFramePr>
+              <a:graphicFrameLocks xmlns:a="http://schemas.openxmlformats.org/drawingml/2006/main" noChangeAspect="1"/>
+            </wp:cNvGraphicFramePr>
+            <a:graphic xmlns:a="http://schemas.openxmlformats.org/drawingml/2006/main">
+              <a:graphicData uri="http://schemas.openxmlformats.org/drawingml/2006/picture">
+                <pic:pic xmlns:pic="http://schemas.openxmlformats.org/drawingml/2006/picture">
+                  <pic:nvPicPr>
+                    <pic:cNvPr id="6" name="Image 6"/>
+                    <pic:cNvPicPr/>
+                  </pic:nvPicPr>
+                  <pic:blipFill>
+                    <a:blip r:embed="rId21"/>
+                    <a:stretch>
+                      <a:fillRect/>
+                    </a:stretch>
+                  </pic:blipFill>
+                  <pic:spPr>
+                    <a:xfrm>
+                      <a:off x="0" y="0"/>
+                      <a:ext cx="3606800" cy="3556000"/>
+                    </a:xfrm>
+                    <a:prstGeom prst="rect">
+                      <a:avLst/>
+                    </a:prstGeom>
+                  </pic:spPr>
+                </pic:pic>
+              </a:graphicData>
+            </a:graphic>
+          </wp:inline>
+        </w:drawing>
+      </w:r>
+    </w:p>
+    <w:p>
+      <w:pPr>
+        <w:pStyle w:val="Lgende"/>
+      </w:pPr>
+      <w:r>
+        <w:rPr>
+          <w:b/>
+          <w:color w:val="3A575E"/>
+        </w:rPr>
+        <w:t xml:space="preserve">Figure </w:t>
+      </w:r>
+      <w:r>
+        <w:rPr>
+          <w:b/>
+          <w:color w:val="3A575E"/>
+        </w:rPr>
+        <w:t>4</w:t>
+      </w:r>
+      <w:r>
+        <w:rPr>
+          <w:b/>
+          <w:color w:val="3A575E"/>
+        </w:rPr>
         <w:t xml:space="preserve"> </w:t>
       </w:r>
       <w:r>
-        <w:t>(en année terrestre)</w:t>
-      </w:r>
-      <w:r>
-        <w:t>. L’intervalle entre deux positions consécutives est d’environ 30 jours.</w:t>
-      </w:r>
-    </w:p>
-    <w:p>
-      <w:pPr>
-        <w:pStyle w:val="Titre1"/>
-      </w:pPr>
-      <w:r>
-        <w:t>EXPLOITATION EN CLASSE</w:t>
+        <w:rPr>
+          <w:b/>
+          <w:color w:val="3A575E"/>
+        </w:rPr>
+        <w:t>–</w:t>
+      </w:r>
+      <w:r>
+        <w:t xml:space="preserve"> </w:t>
+      </w:r>
+      <w:r>
+        <w:t>Graphe</w:t>
+      </w:r>
+      <w:r>
+        <w:t xml:space="preserve"> obtenu par les élèves en fin de séance</w:t>
+      </w:r>
+      <w:r>
+        <w:t>.</w:t>
+      </w:r>
+    </w:p>
+    <w:p>
+      <w:pPr>
+        <w:pStyle w:val="Titre3"/>
+      </w:pPr>
+      <w:r>
+        <w:t>Déroullement de la séance</w:t>
+      </w:r>
+    </w:p>
+    <w:p>
+      <w:pPr>
+        <w:pStyle w:val="Textecourantsansalina"/>
+      </w:pPr>
+      <w:r>
+        <w:tab/>
+        <w:t>Cette activité a été proposée</w:t>
+      </w:r>
+      <w:r>
+        <w:t xml:space="preserve"> en mars,</w:t>
+      </w:r>
+      <w:r>
+        <w:t xml:space="preserve"> lors de </w:t>
+      </w:r>
+      <w:r>
+        <w:t xml:space="preserve">plusieurs </w:t>
+      </w:r>
+      <w:r>
+        <w:t>séances de TP d’une durée de 1h25 à quatre demi-</w:t>
+      </w:r>
+      <w:r>
+        <w:t>classes</w:t>
+      </w:r>
+      <w:r>
+        <w:t xml:space="preserve"> comportant </w:t>
+      </w:r>
+      <w:r>
+        <w:t xml:space="preserve">chacun </w:t>
+      </w:r>
+      <w:r>
+        <w:t>environ 18 élèves de seconde</w:t>
+      </w:r>
+      <w:r>
+        <w:t>,</w:t>
+      </w:r>
+      <w:r>
+        <w:t xml:space="preserve"> dans une salle équipée de neuf postes informatiques</w:t>
+      </w:r>
+      <w:r>
+        <w:t xml:space="preserve">. </w:t>
+      </w:r>
+      <w:r>
+        <w:t xml:space="preserve">EduPython est installé sur chaque machine et tous les fichiers nécessaires à l’activité étaient </w:t>
+      </w:r>
+      <w:r>
+        <w:t>placés</w:t>
+      </w:r>
+      <w:r>
+        <w:t xml:space="preserve"> </w:t>
+      </w:r>
+      <w:r>
+        <w:t>dans un espace de partage accessible sur le réseau du lycée</w:t>
+      </w:r>
+      <w:r>
+        <w:t xml:space="preserve">. Deux </w:t>
+      </w:r>
+      <w:r>
+        <w:t xml:space="preserve">sujets étaient fournis pour </w:t>
+      </w:r>
+      <w:r>
+        <w:t>mettre en place une différenciation pédagogique : TP Tchouri 1 et TP Tchouri 2</w:t>
+      </w:r>
+      <w:r>
+        <w:t>, le second étant adressé aux élèves ayant besoin d’un accompagnement plus important</w:t>
+      </w:r>
+      <w:r>
+        <w:t>.</w:t>
+      </w:r>
+      <w:r>
+        <w:t xml:space="preserve"> </w:t>
+      </w:r>
+      <w:r>
+        <w:t xml:space="preserve">Un supplément était aussi disponible pour les plus rapides. </w:t>
+      </w:r>
+      <w:r>
+        <w:t>Les élèves étaient répartis dans des binômes imposés par l’enseignant de sorte que chaque élève soit associé à un autre de niveau comparable. Le choix de l’attribution de chaque sujet à un groupe donné s’est fait sur la base des résultats d’un autre TP de programmation sur la production d’un son avec Arduino qui avait permis d’évaluer l’aisance des élèves sur une activité mobilant des compétences similaires.</w:t>
+      </w:r>
+      <w:r>
+        <w:t xml:space="preserve"> Il s’agit de la deuxième séance réalisée avec Python en physique-chimie, la première ayant été faite en début d’année comme une initiation.</w:t>
+      </w:r>
+      <w:r>
+        <w:t xml:space="preserve"> Les élèves doivent produire un compte-rendu ramassé en fin de TP et trois « appels prof » pendant l’activité permettent d’évaluer certaines compétences pendant la séance.</w:t>
+      </w:r>
+    </w:p>
+    <w:p>
+      <w:pPr>
+        <w:pStyle w:val="Textecourantsansalina"/>
+      </w:pPr>
+      <w:r>
+        <w:tab/>
+        <w:t>En début de séance, deux demi-classes d’une même classe ont manifesté une certaine réticence à l’idée d’une activité utilisant Python mais plusieurs élèves se sont étonnés en fin de séance : « Ah ! Mais c’est facile en fait ! ». Cette activité a été dans l’ensemble très bien réussie par les élèves puisque près de 85 % des binômes sont parvenus à obtenir le graphe de la Fig. 4 en fin de séance (Tab. 1).</w:t>
+      </w:r>
+    </w:p>
+    <w:p>
+      <w:pPr>
+        <w:pStyle w:val="Textecourantsansalina"/>
+      </w:pPr>
+    </w:p>
+    <w:tbl>
+      <w:tblPr>
+        <w:tblStyle w:val="Grilledutableau"/>
+        <w:tblW w:w="9637" w:type="dxa"/>
+        <w:tblLook w:val="04A0" w:firstRow="1" w:lastRow="0" w:firstColumn="1" w:lastColumn="0" w:noHBand="0" w:noVBand="1"/>
+      </w:tblPr>
+      <w:tblGrid>
+        <w:gridCol w:w="5669"/>
+        <w:gridCol w:w="1984"/>
+        <w:gridCol w:w="1984"/>
+      </w:tblGrid>
+      <w:tr>
+        <w:trPr>
+          <w:trHeight w:val="272"/>
+        </w:trPr>
+        <w:tc>
+          <w:tcPr>
+            <w:tcW w:w="5669" w:type="dxa"/>
+          </w:tcPr>
+          <w:p>
+            <w:pPr>
+              <w:pStyle w:val="Textecourantsansalina"/>
+              <w:jc w:val="left"/>
+            </w:pPr>
+            <w:r>
+              <w:lastRenderedPageBreak/>
+              <w:t>Sujet proposé</w:t>
+            </w:r>
+          </w:p>
+        </w:tc>
+        <w:tc>
+          <w:tcPr>
+            <w:tcW w:w="1984" w:type="dxa"/>
+          </w:tcPr>
+          <w:p>
+            <w:pPr>
+              <w:pStyle w:val="Textecourantsansalina"/>
+              <w:jc w:val="center"/>
+            </w:pPr>
+            <w:r>
+              <w:t>TP Tchouri 1</w:t>
+            </w:r>
+          </w:p>
+        </w:tc>
+        <w:tc>
+          <w:tcPr>
+            <w:tcW w:w="1984" w:type="dxa"/>
+          </w:tcPr>
+          <w:p>
+            <w:pPr>
+              <w:pStyle w:val="Textecourantsansalina"/>
+              <w:jc w:val="center"/>
+            </w:pPr>
+            <w:r>
+              <w:t>TP Tchouri 2</w:t>
+            </w:r>
+          </w:p>
+        </w:tc>
+      </w:tr>
+      <w:tr>
+        <w:trPr>
+          <w:trHeight w:val="272"/>
+        </w:trPr>
+        <w:tc>
+          <w:tcPr>
+            <w:tcW w:w="5669" w:type="dxa"/>
+          </w:tcPr>
+          <w:p>
+            <w:pPr>
+              <w:pStyle w:val="Textecourantsansalina"/>
+              <w:jc w:val="left"/>
+            </w:pPr>
+            <w:r>
+              <w:t>Nombre de groupes concernés</w:t>
+            </w:r>
+          </w:p>
+        </w:tc>
+        <w:tc>
+          <w:tcPr>
+            <w:tcW w:w="1984" w:type="dxa"/>
+          </w:tcPr>
+          <w:p>
+            <w:pPr>
+              <w:pStyle w:val="Textecourantsansalina"/>
+              <w:jc w:val="center"/>
+            </w:pPr>
+            <w:r>
+              <w:t>16</w:t>
+            </w:r>
+          </w:p>
+        </w:tc>
+        <w:tc>
+          <w:tcPr>
+            <w:tcW w:w="1984" w:type="dxa"/>
+          </w:tcPr>
+          <w:p>
+            <w:pPr>
+              <w:pStyle w:val="Textecourantsansalina"/>
+              <w:jc w:val="center"/>
+            </w:pPr>
+            <w:r>
+              <w:t>17</w:t>
+            </w:r>
+          </w:p>
+        </w:tc>
+      </w:tr>
+      <w:tr>
+        <w:trPr>
+          <w:trHeight w:val="272"/>
+        </w:trPr>
+        <w:tc>
+          <w:tcPr>
+            <w:tcW w:w="5669" w:type="dxa"/>
+          </w:tcPr>
+          <w:p>
+            <w:pPr>
+              <w:pStyle w:val="Textecourantsansalina"/>
+              <w:jc w:val="left"/>
+            </w:pPr>
+            <w:r>
+              <w:t xml:space="preserve">Nombre de groupes ayant </w:t>
+            </w:r>
+            <w:r>
+              <w:t xml:space="preserve">convenablement </w:t>
+            </w:r>
+            <w:r>
+              <w:t>terminé le sujet</w:t>
+            </w:r>
+          </w:p>
+        </w:tc>
+        <w:tc>
+          <w:tcPr>
+            <w:tcW w:w="1984" w:type="dxa"/>
+          </w:tcPr>
+          <w:p>
+            <w:pPr>
+              <w:pStyle w:val="Textecourantsansalina"/>
+              <w:jc w:val="center"/>
+            </w:pPr>
+            <w:r>
+              <w:t>15</w:t>
+            </w:r>
+          </w:p>
+        </w:tc>
+        <w:tc>
+          <w:tcPr>
+            <w:tcW w:w="1984" w:type="dxa"/>
+          </w:tcPr>
+          <w:p>
+            <w:pPr>
+              <w:pStyle w:val="Textecourantsansalina"/>
+              <w:jc w:val="center"/>
+            </w:pPr>
+            <w:r>
+              <w:t>14</w:t>
+            </w:r>
+          </w:p>
+        </w:tc>
+      </w:tr>
+      <w:tr>
+        <w:trPr>
+          <w:trHeight w:val="272"/>
+        </w:trPr>
+        <w:tc>
+          <w:tcPr>
+            <w:tcW w:w="5669" w:type="dxa"/>
+          </w:tcPr>
+          <w:p>
+            <w:pPr>
+              <w:pStyle w:val="Textecourantsansalina"/>
+              <w:jc w:val="left"/>
+            </w:pPr>
+            <w:r>
+              <w:t>Nombre de groupes ayant demandé le supplément</w:t>
+            </w:r>
+          </w:p>
+        </w:tc>
+        <w:tc>
+          <w:tcPr>
+            <w:tcW w:w="1984" w:type="dxa"/>
+          </w:tcPr>
+          <w:p>
+            <w:pPr>
+              <w:pStyle w:val="Textecourantsansalina"/>
+              <w:jc w:val="center"/>
+            </w:pPr>
+            <w:r>
+              <w:t>11</w:t>
+            </w:r>
+          </w:p>
+        </w:tc>
+        <w:tc>
+          <w:tcPr>
+            <w:tcW w:w="1984" w:type="dxa"/>
+          </w:tcPr>
+          <w:p>
+            <w:pPr>
+              <w:pStyle w:val="Textecourantsansalina"/>
+              <w:jc w:val="center"/>
+            </w:pPr>
+            <w:r>
+              <w:t>3</w:t>
+            </w:r>
+          </w:p>
+        </w:tc>
+      </w:tr>
+    </w:tbl>
+    <w:p>
+      <w:pPr>
+        <w:pStyle w:val="Lgende"/>
+      </w:pPr>
+      <w:r>
+        <w:rPr>
+          <w:b/>
+          <w:color w:val="3A575E"/>
+        </w:rPr>
+        <w:t>Tableau 1</w:t>
+      </w:r>
+      <w:r>
+        <w:rPr>
+          <w:b/>
+          <w:color w:val="3A575E"/>
+        </w:rPr>
+        <w:t xml:space="preserve"> </w:t>
+      </w:r>
+      <w:r>
+        <w:rPr>
+          <w:b/>
+          <w:color w:val="3A575E"/>
+        </w:rPr>
+        <w:t>–</w:t>
+      </w:r>
+      <w:r>
+        <w:t xml:space="preserve"> Bilan des résultats obtenus par les élèves pour l’activité.</w:t>
+      </w:r>
+    </w:p>
+    <w:p>
+      <w:pPr>
+        <w:pStyle w:val="Titre3"/>
+      </w:pPr>
+      <w:r>
+        <w:t>Évolution</w:t>
+      </w:r>
+      <w:r>
+        <w:t>s</w:t>
+      </w:r>
+      <w:r>
+        <w:t xml:space="preserve"> possible</w:t>
+      </w:r>
+      <w:r>
+        <w:t>s</w:t>
+      </w:r>
+      <w:r>
+        <w:t xml:space="preserve"> de l’activité</w:t>
+      </w:r>
+    </w:p>
+    <w:p>
+      <w:pPr>
+        <w:pStyle w:val="Textecourantsansalina"/>
+      </w:pPr>
+      <w:r>
+        <w:tab/>
+      </w:r>
+      <w:r>
+        <w:t>Dans cette activité, les objets ont été choisis pour que leur trajectoire quasiment contenue dans le plan de l’écliptique, dont la taille et la forme invite naturellement l’élève à changer d’échelle pour observer convenablement le mouvement de chaque corps, en plus de fournir un prétexte pour parler de la mission Rosetta avec le retour prochain de la comète Tchouri « près » de la Terre. Grâce à la base de donnée conséquente accessible avec le module CelestialBody, il est évidemment possible de choisir des objets variés pour adapter le contexte de l’activité à l’actualité scientifique et aux affinités de l’enseignant et des élèves.</w:t>
+      </w:r>
+    </w:p>
+    <w:p>
+      <w:pPr>
+        <w:pStyle w:val="Textecourantsansalina"/>
+      </w:pPr>
+      <w:r>
+        <w:tab/>
+      </w:r>
+      <w:r>
+        <w:t>Pour travailler sur les échelles temporelles de description d’un mouvement, il est envisageable de laisser les élèves choisir eux même l’intervalle de temps qui permet de décrire correctement la trajectoire et l’évolution de la vitesse des différents objets. Dans l’activité présentée précédemment, le fichier</w:t>
+      </w:r>
+      <w:r>
+        <w:t xml:space="preserve"> ne</w:t>
+      </w:r>
+      <w:r>
+        <w:t xml:space="preserve"> contient </w:t>
+      </w:r>
+      <w:r>
+        <w:t>que</w:t>
+      </w:r>
+      <w:r>
+        <w:t xml:space="preserve"> les données nécessaires à l’obtention des graphes des Fig. 3 et 4.</w:t>
+      </w:r>
+      <w:r>
+        <w:t xml:space="preserve"> On pourrait aussi fournir aux élèves des fichiers contenant les positions calculées tous les jours pendant 20 ans</w:t>
+      </w:r>
+      <w:r>
+        <w:t xml:space="preserve"> par exemple. En modifiant deux paramètres dans le programmes (</w:t>
+      </w:r>
+      <w:r>
+        <w:rPr>
+          <w:rFonts w:ascii="Courier New" w:hAnsi="Courier New" w:cs="Courier New"/>
+        </w:rPr>
+        <w:t>pas</w:t>
+      </w:r>
+      <w:r>
+        <w:t xml:space="preserve"> et </w:t>
+      </w:r>
+      <w:r>
+        <w:rPr>
+          <w:rFonts w:ascii="Courier New" w:hAnsi="Courier New" w:cs="Courier New"/>
+        </w:rPr>
+        <w:t>duree</w:t>
+      </w:r>
+      <w:r>
+        <w:t xml:space="preserve"> correspondant respectivement à la période d’échantillonage et à la durée d’observation</w:t>
+      </w:r>
+      <w:r>
+        <w:t>), les élèves pourraient choisir ceux qui permettent d’observer une révolution complète avec un nombre de points suffisant pour que la trajectoire soit clairement visible sans en avoir trop pour que l’évolution de la vitesse soit bien visible (Fig. 5).</w:t>
+      </w:r>
+    </w:p>
+    <w:p>
+      <w:pPr>
+        <w:pStyle w:val="Textecourantsansalina"/>
+        <w:keepNext/>
+        <w:jc w:val="center"/>
+      </w:pPr>
+      <w:r>
+        <w:drawing>
+          <wp:inline distT="0" distB="0" distL="0" distR="0" wp14:anchorId="669BC8BD" wp14:editId="6623B8F0">
+            <wp:extent cx="6120765" cy="1508760"/>
+            <wp:effectExtent l="0" t="0" r="635" b="2540"/>
+            <wp:docPr id="8" name="Image 8"/>
+            <wp:cNvGraphicFramePr>
+              <a:graphicFrameLocks xmlns:a="http://schemas.openxmlformats.org/drawingml/2006/main" noChangeAspect="1"/>
+            </wp:cNvGraphicFramePr>
+            <a:graphic xmlns:a="http://schemas.openxmlformats.org/drawingml/2006/main">
+              <a:graphicData uri="http://schemas.openxmlformats.org/drawingml/2006/picture">
+                <pic:pic xmlns:pic="http://schemas.openxmlformats.org/drawingml/2006/picture">
+                  <pic:nvPicPr>
+                    <pic:cNvPr id="8" name="Image 8"/>
+                    <pic:cNvPicPr/>
+                  </pic:nvPicPr>
+                  <pic:blipFill>
+                    <a:blip r:embed="rId22"/>
+                    <a:stretch>
+                      <a:fillRect/>
+                    </a:stretch>
+                  </pic:blipFill>
+                  <pic:spPr>
+                    <a:xfrm>
+                      <a:off x="0" y="0"/>
+                      <a:ext cx="6120765" cy="1508760"/>
+                    </a:xfrm>
+                    <a:prstGeom prst="rect">
+                      <a:avLst/>
+                    </a:prstGeom>
+                  </pic:spPr>
+                </pic:pic>
+              </a:graphicData>
+            </a:graphic>
+          </wp:inline>
+        </w:drawing>
+      </w:r>
+    </w:p>
+    <w:p>
+      <w:pPr>
+        <w:pStyle w:val="Lgende"/>
+      </w:pPr>
+      <w:r>
+        <w:rPr>
+          <w:b/>
+          <w:color w:val="3A575E"/>
+        </w:rPr>
+        <w:t xml:space="preserve">Figure </w:t>
+      </w:r>
+      <w:r>
+        <w:rPr>
+          <w:b/>
+          <w:color w:val="3A575E"/>
+        </w:rPr>
+        <w:t>5</w:t>
+      </w:r>
+      <w:r>
+        <w:rPr>
+          <w:b/>
+          <w:color w:val="3A575E"/>
+        </w:rPr>
+        <w:t xml:space="preserve"> </w:t>
+      </w:r>
+      <w:r>
+        <w:rPr>
+          <w:b/>
+          <w:color w:val="3A575E"/>
+        </w:rPr>
+        <w:t>–</w:t>
+      </w:r>
+      <w:r>
+        <w:t xml:space="preserve"> Sur le dernier graphe, le choix d’échelles temporelles adaptées permet de décrire convenablement le mouvement de Jupiter autour du Soleil.</w:t>
       </w:r>
     </w:p>
     <w:p>
@@ -6197,7 +7069,603 @@
         <w:pStyle w:val="Titre2"/>
       </w:pPr>
       <w:r>
-        <w:t>Représenter les positions successives d’un système</w:t>
+        <w:t>Troisième loi de Kepler</w:t>
+      </w:r>
+    </w:p>
+    <w:p>
+      <w:pPr>
+        <w:pStyle w:val="Textecourantsansalina"/>
+        <w:rPr>
+          <w:szCs w:val="22"/>
+        </w:rPr>
+      </w:pPr>
+      <w:r>
+        <w:tab/>
+      </w:r>
+      <w:r>
+        <w:t>Cette deuxième proposition d’activité est à destination d’élèves de terminale ayant choisi la spécialité physique-chimie</w:t>
+      </w:r>
+      <w:r>
+        <w:t xml:space="preserve"> pour travailler sur la capacité numérique « </w:t>
+      </w:r>
+      <w:r>
+        <w:rPr>
+          <w:szCs w:val="22"/>
+        </w:rPr>
+        <w:t>exploiter, à l’aide d’un langage de programmation, des données astronomiques ou satellitaires pour tester les deuxième et troisième lois de Kepler ». L’objectif est de :</w:t>
+      </w:r>
+    </w:p>
+    <w:p>
+      <w:pPr>
+        <w:pStyle w:val="Textecourantsansalina"/>
+        <w:numPr>
+          <w:ilvl w:val="0"/>
+          <w:numId w:val="9"/>
+        </w:numPr>
+        <w:rPr>
+          <w:szCs w:val="22"/>
+        </w:rPr>
+      </w:pPr>
+      <w:r>
+        <w:rPr>
+          <w:szCs w:val="22"/>
+        </w:rPr>
+        <w:t>mesurer la période de révolution d’un objet en orbite autour du Soleil et le demi-grand axe de sa trajectoire à partir des données calculées avec CelestialBody ;</w:t>
+      </w:r>
+    </w:p>
+    <w:p>
+      <w:pPr>
+        <w:pStyle w:val="Textecourantsansalina"/>
+        <w:numPr>
+          <w:ilvl w:val="0"/>
+          <w:numId w:val="9"/>
+        </w:numPr>
+      </w:pPr>
+      <w:r>
+        <w:rPr>
+          <w:szCs w:val="22"/>
+        </w:rPr>
+        <w:t>comparer les valeurs obtenues à celles des huit planètes</w:t>
+      </w:r>
+      <w:r>
+        <w:rPr>
+          <w:szCs w:val="22"/>
+        </w:rPr>
+        <w:t xml:space="preserve"> du système solaire,</w:t>
+      </w:r>
+      <w:r>
+        <w:rPr>
+          <w:szCs w:val="22"/>
+        </w:rPr>
+        <w:t xml:space="preserve"> issues d’observations </w:t>
+      </w:r>
+      <w:r>
+        <w:rPr>
+          <w:szCs w:val="22"/>
+        </w:rPr>
+        <w:t xml:space="preserve">astronomiques </w:t>
+      </w:r>
+      <w:r>
+        <w:rPr>
+          <w:szCs w:val="22"/>
+        </w:rPr>
+        <w:t>(</w:t>
+      </w:r>
+      <w:hyperlink r:id="rId23" w:history="1">
+        <w:r>
+          <w:rPr>
+            <w:rStyle w:val="Lienhypertexte"/>
+          </w:rPr>
+          <w:t>https://nssdc.gsfc.nasa.gov/planetary/factsheet/</w:t>
+        </w:r>
+      </w:hyperlink>
+      <w:r>
+        <w:t>).</w:t>
+      </w:r>
+    </w:p>
+    <w:p>
+      <w:pPr>
+        <w:pStyle w:val="Textecourantsansalina"/>
+      </w:pPr>
+      <w:r>
+        <w:t>Ici encore tous les fichiers utiles sont disponibles dans le dossier « activites/tp_kepler ».</w:t>
+      </w:r>
+    </w:p>
+    <w:p>
+      <w:pPr>
+        <w:pStyle w:val="Titre3"/>
+      </w:pPr>
+      <w:r>
+        <w:t>Mesurer les paramètres orbitaux d’un corps</w:t>
+      </w:r>
+    </w:p>
+    <w:p>
+      <w:pPr>
+        <w:pStyle w:val="Textecourantsansalina"/>
+      </w:pPr>
+      <w:r>
+        <w:tab/>
+        <w:t xml:space="preserve">Dans un premier temps les élèves sont amenés à modifier le programme </w:t>
+      </w:r>
+      <w:r>
+        <w:rPr>
+          <w:rFonts w:ascii="Courier New" w:hAnsi="Courier New" w:cs="Courier New"/>
+        </w:rPr>
+        <w:t>position_comete.py</w:t>
+      </w:r>
+      <w:r>
+        <w:t xml:space="preserve"> qui leur permet de déterminer « expérimentallement » les paramètres orbitaux exploités dans la troisième loi de Kepler</w:t>
+      </w:r>
+      <w:r>
+        <w:t xml:space="preserve"> pour une comète dont la trajectoire est peu inclinée par rapport au plan de l’écliptique</w:t>
+      </w:r>
+      <w:r>
+        <w:t xml:space="preserve">. Les paramètres </w:t>
+      </w:r>
+      <w:r>
+        <w:rPr>
+          <w:rFonts w:ascii="Courier New" w:hAnsi="Courier New" w:cs="Courier New"/>
+        </w:rPr>
+        <w:t>t_ech</w:t>
+      </w:r>
+      <w:r>
+        <w:t xml:space="preserve"> et </w:t>
+      </w:r>
+      <w:r>
+        <w:rPr>
+          <w:rFonts w:ascii="Courier New" w:hAnsi="Courier New" w:cs="Courier New"/>
+        </w:rPr>
+        <w:t>n_positions</w:t>
+      </w:r>
+      <w:r>
+        <w:t xml:space="preserve"> correspondant respectivement à la période d’échantillonage et au nombre d’observations, le produit </w:t>
+      </w:r>
+      <m:oMath>
+        <m:d>
+          <m:dPr>
+            <m:ctrlPr>
+              <w:rPr>
+                <w:rFonts w:ascii="Cambria Math" w:hAnsi="Cambria Math"/>
+                <w:i/>
+              </w:rPr>
+            </m:ctrlPr>
+          </m:dPr>
+          <m:e>
+            <m:sSub>
+              <m:sSubPr>
+                <m:ctrlPr>
+                  <w:rPr>
+                    <w:rFonts w:ascii="Cambria Math" w:hAnsi="Cambria Math"/>
+                    <w:i/>
+                  </w:rPr>
+                </m:ctrlPr>
+              </m:sSubPr>
+              <m:e>
+                <m:r>
+                  <w:rPr>
+                    <w:rFonts w:ascii="Cambria Math" w:hAnsi="Cambria Math"/>
+                  </w:rPr>
+                  <m:t>n</m:t>
+                </m:r>
+              </m:e>
+              <m:sub>
+                <m:r>
+                  <m:rPr>
+                    <m:nor/>
+                  </m:rPr>
+                  <w:rPr>
+                    <w:rFonts w:ascii="Cambria Math" w:hAnsi="Cambria Math"/>
+                  </w:rPr>
+                  <m:t>positions</m:t>
+                </m:r>
+              </m:sub>
+            </m:sSub>
+            <m:r>
+              <w:rPr>
+                <w:rFonts w:ascii="Cambria Math" w:hAnsi="Cambria Math"/>
+              </w:rPr>
+              <m:t>-1</m:t>
+            </m:r>
+          </m:e>
+        </m:d>
+        <m:r>
+          <m:rPr>
+            <m:sty m:val="p"/>
+          </m:rPr>
+          <w:rPr>
+            <w:rFonts w:ascii="Cambria Math" w:hAnsi="Cambria Math"/>
+          </w:rPr>
+          <m:t>×</m:t>
+        </m:r>
+        <m:sSub>
+          <m:sSubPr>
+            <m:ctrlPr>
+              <w:rPr>
+                <w:rFonts w:ascii="Cambria Math" w:hAnsi="Cambria Math"/>
+                <w:i/>
+              </w:rPr>
+            </m:ctrlPr>
+          </m:sSubPr>
+          <m:e>
+            <m:r>
+              <w:rPr>
+                <w:rFonts w:ascii="Cambria Math" w:hAnsi="Cambria Math"/>
+              </w:rPr>
+              <m:t>T</m:t>
+            </m:r>
+            <m:ctrlPr>
+              <w:rPr>
+                <w:rFonts w:ascii="Cambria Math" w:hAnsi="Cambria Math"/>
+              </w:rPr>
+            </m:ctrlPr>
+          </m:e>
+          <m:sub>
+            <m:r>
+              <m:rPr>
+                <m:nor/>
+              </m:rPr>
+              <w:rPr>
+                <w:rFonts w:ascii="Cambria Math" w:hAnsi="Cambria Math"/>
+              </w:rPr>
+              <m:t>echantillonage</m:t>
+            </m:r>
+          </m:sub>
+        </m:sSub>
+      </m:oMath>
+      <w:r>
+        <w:t xml:space="preserve"> donne la période d’observation.</w:t>
+      </w:r>
+      <w:r>
+        <w:t xml:space="preserve"> En choisissant bien les valeurs de ces paramètres, on obtient la période de révolution de l’astre. Le demi-grand axe se mesure directement dans la fenêtre graphique qui s’ouvre à l’exécution du programme.</w:t>
+      </w:r>
+      <w:r>
+        <w:t xml:space="preserve"> </w:t>
+      </w:r>
+      <w:r>
+        <w:t>Une différenciation est possible en choisissant des objets dont la trajectoire est plus ou moins facilement exploitable (Fig. 6).</w:t>
+      </w:r>
+    </w:p>
+    <w:p>
+      <w:pPr>
+        <w:pStyle w:val="Textecourantsansalina"/>
+        <w:keepNext/>
+        <w:jc w:val="center"/>
+      </w:pPr>
+      <w:r>
+        <w:lastRenderedPageBreak/>
+        <w:drawing>
+          <wp:inline distT="0" distB="0" distL="0" distR="0" wp14:anchorId="4C7E9AF7" wp14:editId="744253A1">
+            <wp:extent cx="6120765" cy="2306062"/>
+            <wp:effectExtent l="0" t="0" r="635" b="5715"/>
+            <wp:docPr id="9" name="Image 9"/>
+            <wp:cNvGraphicFramePr>
+              <a:graphicFrameLocks xmlns:a="http://schemas.openxmlformats.org/drawingml/2006/main" noChangeAspect="1"/>
+            </wp:cNvGraphicFramePr>
+            <a:graphic xmlns:a="http://schemas.openxmlformats.org/drawingml/2006/main">
+              <a:graphicData uri="http://schemas.openxmlformats.org/drawingml/2006/picture">
+                <pic:pic xmlns:pic="http://schemas.openxmlformats.org/drawingml/2006/picture">
+                  <pic:nvPicPr>
+                    <pic:cNvPr id="9" name="Image 9"/>
+                    <pic:cNvPicPr/>
+                  </pic:nvPicPr>
+                  <pic:blipFill>
+                    <a:blip r:embed="rId24"/>
+                    <a:stretch>
+                      <a:fillRect/>
+                    </a:stretch>
+                  </pic:blipFill>
+                  <pic:spPr>
+                    <a:xfrm>
+                      <a:off x="0" y="0"/>
+                      <a:ext cx="6120765" cy="2306062"/>
+                    </a:xfrm>
+                    <a:prstGeom prst="rect">
+                      <a:avLst/>
+                    </a:prstGeom>
+                  </pic:spPr>
+                </pic:pic>
+              </a:graphicData>
+            </a:graphic>
+          </wp:inline>
+        </w:drawing>
+      </w:r>
+    </w:p>
+    <w:p>
+      <w:pPr>
+        <w:pStyle w:val="Lgende"/>
+      </w:pPr>
+      <w:r>
+        <w:rPr>
+          <w:b/>
+          <w:color w:val="3A575E"/>
+        </w:rPr>
+        <w:t xml:space="preserve">Figure </w:t>
+      </w:r>
+      <w:r>
+        <w:rPr>
+          <w:b/>
+          <w:color w:val="3A575E"/>
+        </w:rPr>
+        <w:t>6</w:t>
+      </w:r>
+      <w:r>
+        <w:rPr>
+          <w:b/>
+          <w:color w:val="3A575E"/>
+        </w:rPr>
+        <w:t xml:space="preserve"> </w:t>
+      </w:r>
+      <w:r>
+        <w:rPr>
+          <w:b/>
+          <w:color w:val="3A575E"/>
+        </w:rPr>
+        <w:t>–</w:t>
+      </w:r>
+      <w:r>
+        <w:t xml:space="preserve"> Représentations graphiques des positions de la comète Finlay (à gauche</w:t>
+      </w:r>
+      <w:r>
+        <w:t xml:space="preserve"> avant l’obtention des bons paramètres</w:t>
+      </w:r>
+      <w:r>
+        <w:t xml:space="preserve"> et au centre</w:t>
+      </w:r>
+      <w:r>
+        <w:t xml:space="preserve"> une fois que cela est fait</w:t>
+      </w:r>
+      <w:r>
+        <w:t xml:space="preserve">) et de la comète de Halley (à droite) permettant la mesure de </w:t>
+      </w:r>
+      <m:oMath>
+        <m:r>
+          <w:rPr>
+            <w:rFonts w:ascii="Cambria Math" w:hAnsi="Cambria Math"/>
+          </w:rPr>
+          <m:t>a</m:t>
+        </m:r>
+      </m:oMath>
+      <w:r>
+        <w:t xml:space="preserve"> et </w:t>
+      </w:r>
+      <m:oMath>
+        <m:r>
+          <w:rPr>
+            <w:rFonts w:ascii="Cambria Math" w:hAnsi="Cambria Math"/>
+          </w:rPr>
+          <m:t>T</m:t>
+        </m:r>
+      </m:oMath>
+      <w:r>
+        <w:t xml:space="preserve">. En raison de son eccentricité élevée, la determination de la période de révolution de la comète de Halley nécessitera plus d’itérations pour déterminer les paramètres adaptés. </w:t>
+      </w:r>
+      <w:r>
+        <w:t>De plus, l</w:t>
+      </w:r>
+      <w:r>
+        <w:t>’orientation de son orbite rend nécessa</w:t>
+      </w:r>
+      <w:r>
+        <w:t>i</w:t>
+      </w:r>
+      <w:r>
+        <w:t>re l’utilisation du théorème de Pythagore pour la détermination du demi-grand axe.</w:t>
+      </w:r>
+    </w:p>
+    <w:p>
+      <w:pPr>
+        <w:pStyle w:val="Titre3"/>
+      </w:pPr>
+      <w:r>
+        <w:t>Vérification de la troisième loi de Kepler</w:t>
+      </w:r>
+    </w:p>
+    <w:p>
+      <w:pPr>
+        <w:pStyle w:val="Textecourantsansalina"/>
+      </w:pPr>
+      <w:r>
+        <w:tab/>
+        <w:t xml:space="preserve">En s’appuyant sur le programme </w:t>
+      </w:r>
+      <w:r>
+        <w:rPr>
+          <w:rFonts w:ascii="Courier New" w:hAnsi="Courier New" w:cs="Courier New"/>
+        </w:rPr>
+        <w:t>kepler.py</w:t>
+      </w:r>
+      <w:r>
+        <w:t>, les élèves sont ensuite invités à vérifier la troisième loi de Kepler en s’appuyant sur des observations astronomiques auxquelles on ajoute les données mesurées précédemment. L’ajustement des données par une droite permet finalement</w:t>
+      </w:r>
+      <w:r>
+        <w:t xml:space="preserve">, par exemple </w:t>
+      </w:r>
+      <w:r>
+        <w:t xml:space="preserve">de </w:t>
+      </w:r>
+      <w:r>
+        <w:t>déterminer</w:t>
+      </w:r>
+      <w:r>
+        <w:t xml:space="preserve"> la masse du Soleil (Fig. 7).</w:t>
+      </w:r>
+    </w:p>
+    <w:p>
+      <w:pPr>
+        <w:pStyle w:val="Textecourantsansalina"/>
+        <w:keepNext/>
+        <w:jc w:val="center"/>
+      </w:pPr>
+      <w:r>
+        <w:drawing>
+          <wp:inline distT="0" distB="0" distL="0" distR="0" wp14:anchorId="34DCBF60" wp14:editId="780B1B04">
+            <wp:extent cx="5334000" cy="3454400"/>
+            <wp:effectExtent l="0" t="0" r="0" b="0"/>
+            <wp:docPr id="10" name="Image 10"/>
+            <wp:cNvGraphicFramePr>
+              <a:graphicFrameLocks xmlns:a="http://schemas.openxmlformats.org/drawingml/2006/main" noChangeAspect="1"/>
+            </wp:cNvGraphicFramePr>
+            <a:graphic xmlns:a="http://schemas.openxmlformats.org/drawingml/2006/main">
+              <a:graphicData uri="http://schemas.openxmlformats.org/drawingml/2006/picture">
+                <pic:pic xmlns:pic="http://schemas.openxmlformats.org/drawingml/2006/picture">
+                  <pic:nvPicPr>
+                    <pic:cNvPr id="10" name="Image 10"/>
+                    <pic:cNvPicPr/>
+                  </pic:nvPicPr>
+                  <pic:blipFill>
+                    <a:blip r:embed="rId25"/>
+                    <a:stretch>
+                      <a:fillRect/>
+                    </a:stretch>
+                  </pic:blipFill>
+                  <pic:spPr>
+                    <a:xfrm>
+                      <a:off x="0" y="0"/>
+                      <a:ext cx="5334000" cy="3454400"/>
+                    </a:xfrm>
+                    <a:prstGeom prst="rect">
+                      <a:avLst/>
+                    </a:prstGeom>
+                  </pic:spPr>
+                </pic:pic>
+              </a:graphicData>
+            </a:graphic>
+          </wp:inline>
+        </w:drawing>
+      </w:r>
+    </w:p>
+    <w:p>
+      <w:pPr>
+        <w:pStyle w:val="Lgende"/>
+      </w:pPr>
+      <w:r>
+        <w:rPr>
+          <w:b/>
+          <w:color w:val="3A575E"/>
+        </w:rPr>
+        <w:t xml:space="preserve">Figure </w:t>
+      </w:r>
+      <w:r>
+        <w:rPr>
+          <w:b/>
+          <w:color w:val="3A575E"/>
+        </w:rPr>
+        <w:t>7</w:t>
+      </w:r>
+      <w:r>
+        <w:rPr>
+          <w:b/>
+          <w:color w:val="3A575E"/>
+        </w:rPr>
+        <w:t xml:space="preserve"> </w:t>
+      </w:r>
+      <w:r>
+        <w:rPr>
+          <w:b/>
+          <w:color w:val="3A575E"/>
+        </w:rPr>
+        <w:t>–</w:t>
+      </w:r>
+      <w:r>
+        <w:t xml:space="preserve"> Vérification de la troisième loi de Kepler avec quelques objets du système solaire</w:t>
+      </w:r>
+      <w:r>
+        <w:rPr>
+          <w:rStyle w:val="Appelnotedebasdep"/>
+        </w:rPr>
+        <w:footnoteReference w:id="7"/>
+      </w:r>
+      <w:r>
+        <w:t xml:space="preserve">. La droite verte correspond à l’ajustement des données issues des différentes mesures. Son coefficient directeur permet de calculer la masse du Soleil et on trouve </w:t>
+      </w:r>
+      <m:oMath>
+        <m:sSub>
+          <m:sSubPr>
+            <m:ctrlPr>
+              <w:rPr>
+                <w:rFonts w:ascii="Cambria Math" w:hAnsi="Cambria Math"/>
+                <w:i/>
+              </w:rPr>
+            </m:ctrlPr>
+          </m:sSubPr>
+          <m:e>
+            <m:r>
+              <w:rPr>
+                <w:rFonts w:ascii="Cambria Math" w:hAnsi="Cambria Math"/>
+              </w:rPr>
+              <m:t>M</m:t>
+            </m:r>
+          </m:e>
+          <m:sub>
+            <m:r>
+              <m:rPr>
+                <m:sty m:val="p"/>
+              </m:rPr>
+              <w:rPr>
+                <w:rFonts w:ascii="Cambria Math" w:hAnsi="Cambria Math"/>
+              </w:rPr>
+              <m:t>⊙</m:t>
+            </m:r>
+          </m:sub>
+        </m:sSub>
+        <m:r>
+          <w:rPr>
+            <w:rFonts w:ascii="Cambria Math" w:hAnsi="Cambria Math"/>
+          </w:rPr>
+          <m:t>=2,0</m:t>
+        </m:r>
+        <m:r>
+          <m:rPr>
+            <m:sty m:val="p"/>
+          </m:rPr>
+          <w:rPr>
+            <w:rFonts w:ascii="Cambria Math" w:hAnsi="Cambria Math"/>
+          </w:rPr>
+          <m:t>×</m:t>
+        </m:r>
+        <m:sSup>
+          <m:sSupPr>
+            <m:ctrlPr>
+              <w:rPr>
+                <w:rFonts w:ascii="Cambria Math" w:hAnsi="Cambria Math"/>
+                <w:i/>
+              </w:rPr>
+            </m:ctrlPr>
+          </m:sSupPr>
+          <m:e>
+            <m:r>
+              <w:rPr>
+                <w:rFonts w:ascii="Cambria Math" w:hAnsi="Cambria Math"/>
+              </w:rPr>
+              <m:t>10</m:t>
+            </m:r>
+            <m:ctrlPr>
+              <w:rPr>
+                <w:rFonts w:ascii="Cambria Math" w:hAnsi="Cambria Math"/>
+              </w:rPr>
+            </m:ctrlPr>
+          </m:e>
+          <m:sup>
+            <m:r>
+              <w:rPr>
+                <w:rFonts w:ascii="Cambria Math" w:hAnsi="Cambria Math"/>
+              </w:rPr>
+              <m:t>30</m:t>
+            </m:r>
+          </m:sup>
+        </m:sSup>
+        <m:r>
+          <m:rPr>
+            <m:nor/>
+          </m:rPr>
+          <w:rPr>
+            <w:rFonts w:ascii="Cambria Math" w:hAnsi="Cambria Math"/>
+          </w:rPr>
+          <m:t xml:space="preserve"> kg</m:t>
+        </m:r>
+      </m:oMath>
+      <w:r>
+        <w:t>.</w:t>
       </w:r>
     </w:p>
     <w:p>
@@ -6205,15 +7673,175 @@
         <w:pStyle w:val="Titre2"/>
       </w:pPr>
       <w:r>
-        <w:t>Troisième loi de Kepler</w:t>
-      </w:r>
-    </w:p>
-    <w:p>
-      <w:pPr>
-        <w:pStyle w:val="Titre2"/>
-      </w:pPr>
-      <w:r>
-        <w:t>Monstration</w:t>
+        <w:t>Illustrations</w:t>
+      </w:r>
+    </w:p>
+    <w:p>
+      <w:pPr>
+        <w:pStyle w:val="Textecourantsansalina"/>
+      </w:pPr>
+      <w:r>
+        <w:tab/>
+        <w:t>Puisque le module permet d’accéder facilement aux coordonnées de position</w:t>
+      </w:r>
+      <w:r>
+        <w:t>s</w:t>
+      </w:r>
+      <w:r>
+        <w:t xml:space="preserve"> des</w:t>
+      </w:r>
+      <w:r>
+        <w:t xml:space="preserve"> astres, il est possible de créer de nombreuses illustrations et animations pour appuyer certains points du programme. Des exemples </w:t>
+      </w:r>
+      <w:r>
+        <w:lastRenderedPageBreak/>
+        <w:t xml:space="preserve">sont proposés ci-dessous et </w:t>
+      </w:r>
+      <w:r>
+        <w:t xml:space="preserve">complétés par les fichiers </w:t>
+      </w:r>
+      <w:r>
+        <w:rPr>
+          <w:rFonts w:ascii="Courier New" w:hAnsi="Courier New" w:cs="Courier New"/>
+        </w:rPr>
+        <w:t>ex</w:t>
+      </w:r>
+      <w:r>
+        <w:rPr>
+          <w:rFonts w:ascii="Courier New" w:hAnsi="Courier New" w:cs="Courier New"/>
+        </w:rPr>
+        <w:t>_illustration</w:t>
+      </w:r>
+      <w:r>
+        <w:rPr>
+          <w:rFonts w:ascii="Courier New" w:hAnsi="Courier New" w:cs="Courier New"/>
+        </w:rPr>
+        <w:t>s</w:t>
+      </w:r>
+      <w:r>
+        <w:rPr>
+          <w:rFonts w:ascii="Courier New" w:hAnsi="Courier New" w:cs="Courier New"/>
+        </w:rPr>
+        <w:t>.ipynb</w:t>
+      </w:r>
+      <w:r>
+        <w:t xml:space="preserve"> et </w:t>
+      </w:r>
+      <w:r>
+        <w:rPr>
+          <w:rFonts w:ascii="Courier New" w:hAnsi="Courier New" w:cs="Courier New"/>
+        </w:rPr>
+        <w:t>ex</w:t>
+      </w:r>
+      <w:r>
+        <w:rPr>
+          <w:rFonts w:ascii="Courier New" w:hAnsi="Courier New" w:cs="Courier New"/>
+        </w:rPr>
+        <w:t>_animation</w:t>
+      </w:r>
+      <w:r>
+        <w:rPr>
+          <w:rFonts w:ascii="Courier New" w:hAnsi="Courier New" w:cs="Courier New"/>
+        </w:rPr>
+        <w:t>s</w:t>
+      </w:r>
+      <w:r>
+        <w:rPr>
+          <w:rFonts w:ascii="Courier New" w:hAnsi="Courier New" w:cs="Courier New"/>
+        </w:rPr>
+        <w:t>.ipynb</w:t>
+      </w:r>
+      <w:r>
+        <w:t xml:space="preserve"> disponibles avec le module CelestialBody. </w:t>
+      </w:r>
+    </w:p>
+    <w:p>
+      <w:pPr>
+        <w:pStyle w:val="Textecourantsansalina"/>
+        <w:keepNext/>
+        <w:jc w:val="center"/>
+      </w:pPr>
+      <w:r>
+        <w:drawing>
+          <wp:inline distT="0" distB="0" distL="0" distR="0" wp14:anchorId="3526B412" wp14:editId="40395BF4">
+            <wp:extent cx="5933370" cy="3060700"/>
+            <wp:effectExtent l="0" t="0" r="0" b="0"/>
+            <wp:docPr id="11" name="Image 11"/>
+            <wp:cNvGraphicFramePr>
+              <a:graphicFrameLocks xmlns:a="http://schemas.openxmlformats.org/drawingml/2006/main" noChangeAspect="1"/>
+            </wp:cNvGraphicFramePr>
+            <a:graphic xmlns:a="http://schemas.openxmlformats.org/drawingml/2006/main">
+              <a:graphicData uri="http://schemas.openxmlformats.org/drawingml/2006/picture">
+                <pic:pic xmlns:pic="http://schemas.openxmlformats.org/drawingml/2006/picture">
+                  <pic:nvPicPr>
+                    <pic:cNvPr id="11" name="Image 11"/>
+                    <pic:cNvPicPr/>
+                  </pic:nvPicPr>
+                  <pic:blipFill>
+                    <a:blip r:embed="rId26"/>
+                    <a:stretch>
+                      <a:fillRect/>
+                    </a:stretch>
+                  </pic:blipFill>
+                  <pic:spPr>
+                    <a:xfrm>
+                      <a:off x="0" y="0"/>
+                      <a:ext cx="5933370" cy="3060700"/>
+                    </a:xfrm>
+                    <a:prstGeom prst="rect">
+                      <a:avLst/>
+                    </a:prstGeom>
+                  </pic:spPr>
+                </pic:pic>
+              </a:graphicData>
+            </a:graphic>
+          </wp:inline>
+        </w:drawing>
+      </w:r>
+    </w:p>
+    <w:p>
+      <w:pPr>
+        <w:pStyle w:val="Lgende"/>
+      </w:pPr>
+      <w:r>
+        <w:rPr>
+          <w:b/>
+          <w:color w:val="3A575E"/>
+        </w:rPr>
+        <w:t xml:space="preserve">Figure </w:t>
+      </w:r>
+      <w:r>
+        <w:rPr>
+          <w:b/>
+          <w:color w:val="3A575E"/>
+        </w:rPr>
+        <w:t>8</w:t>
+      </w:r>
+      <w:r>
+        <w:rPr>
+          <w:b/>
+          <w:color w:val="3A575E"/>
+        </w:rPr>
+        <w:t xml:space="preserve"> </w:t>
+      </w:r>
+      <w:r>
+        <w:rPr>
+          <w:b/>
+          <w:color w:val="3A575E"/>
+        </w:rPr>
+        <w:t>–</w:t>
+      </w:r>
+      <w:r>
+        <w:t xml:space="preserve"> Illustration de l’effet du changement d</w:t>
+      </w:r>
+      <w:r>
+        <w:t>e</w:t>
+      </w:r>
+      <w:r>
+        <w:t xml:space="preserve"> référentiel </w:t>
+      </w:r>
+      <w:r>
+        <w:t>sur la nature du mouvement de quelques objets du système solaire. La figure de gauche se répète quasiment à l’identique en raison de la résonance orbitale qui existe entre la Terre et Venus.</w:t>
       </w:r>
     </w:p>
     <w:p>
@@ -6245,7 +7873,16 @@
         </w:numPr>
       </w:pPr>
       <w:r>
-        <w:t>Éphéméride : Table astronomique donnant la position future de certains objets célestes en fonction de la date et de l’heure. (Dictionnaire de physique, Taillet)</w:t>
+        <w:t xml:space="preserve">Éphéméride : Table astronomique donnant la position future de certains objets célestes en fonction de la date et de l’heure. </w:t>
+      </w:r>
+      <w:r>
+        <w:t>[</w:t>
+      </w:r>
+      <w:r>
+        <w:t>Dictionnaire de physique, Taillet</w:t>
+      </w:r>
+      <w:r>
+        <w:t>]</w:t>
       </w:r>
     </w:p>
     <w:p>
@@ -6404,7 +8041,6 @@
           </w:tcPr>
           <w:p>
             <w:r>
-              <w:lastRenderedPageBreak/>
               <w:drawing>
                 <wp:inline distT="0" distB="0" distL="0" distR="0" wp14:anchorId="5D0C4C5B" wp14:editId="3BDA30E0">
                   <wp:extent cx="596900" cy="762000"/>
@@ -6423,7 +8059,7 @@
                           </pic:cNvPicPr>
                         </pic:nvPicPr>
                         <pic:blipFill>
-                          <a:blip r:embed="rId19"/>
+                          <a:blip r:embed="rId27"/>
                           <a:srcRect l="15533" r="15533"/>
                           <a:stretch>
                             <a:fillRect/>
@@ -6565,25 +8201,7 @@
         <w:footnoteRef/>
       </w:r>
       <w:r>
-        <w:t xml:space="preserve"> </w:t>
-      </w:r>
-      <w:r>
-        <w:t xml:space="preserve">En utilisant les formules de Binet ou </w:t>
-      </w:r>
-      <w:r>
-        <w:t>l</w:t>
-      </w:r>
-      <w:r>
-        <w:t xml:space="preserve">’invariant </w:t>
-      </w:r>
-      <w:r>
-        <w:t xml:space="preserve">de Runge-Lenz </w:t>
-      </w:r>
-      <w:r>
-        <w:t>[MPSI Dunod 2016]</w:t>
-      </w:r>
-      <w:r>
-        <w:t xml:space="preserve">. </w:t>
+        <w:t xml:space="preserve"> En utilisant les formules de Binet ou l’invariant de Runge-Lenz [MPSI Dunod 2016]. </w:t>
       </w:r>
     </w:p>
   </w:footnote>
@@ -6611,7 +8229,7 @@
         </w:r>
       </w:hyperlink>
       <w:r>
-        <w:t>. Le mouvement des astéroïdes et des comètes, tout comme celui des satellites naturels d’ailleurs, est beaucoup plus complexe à décrire et sort assez rapidement du cadre du problème de Kepler. Les positions calculées de ces objets dans notre modèle simplifié ne permettent donc des prédictions raisonnables que pour des dates proches de l’époque.</w:t>
+        <w:t>. Le mouvement des astéroïdes et des comètes, tout comme celui des satellites naturels d’ailleurs, est beaucoup plus complexe à décrire précisément et sort assez rapidement du cadre du problème de Kepler. Les positions calculées de ces objets dans notre modèle simplifié ne permettent donc des prédictions raisonnables que pour des dates proches de l’époque.</w:t>
       </w:r>
     </w:p>
   </w:footnote>
@@ -6764,6 +8382,22 @@
   <w:footnote w:id="5">
     <w:p>
       <w:pPr>
+        <w:pStyle w:val="Notedebasdepage"/>
+      </w:pPr>
+      <w:r>
+        <w:rPr>
+          <w:rStyle w:val="Appelnotedebasdep"/>
+        </w:rPr>
+        <w:footnoteRef/>
+      </w:r>
+      <w:r>
+        <w:t xml:space="preserve"> Dans le repère écliptique héliocentrique.</w:t>
+      </w:r>
+    </w:p>
+  </w:footnote>
+  <w:footnote w:id="6">
+    <w:p>
+      <w:pPr>
         <w:pStyle w:val="Textecourantsansalina"/>
         <w:rPr>
           <w:sz w:val="20"/>
@@ -6782,13 +8416,80 @@
         <w:rPr>
           <w:sz w:val="20"/>
         </w:rPr>
-        <w:t>Si la date de début, de fin et le pas ne sont pas spécifiés cette fonction et la suivante on des paramètres par défaut qui don</w:t>
+        <w:t>Si la date de début, de fin et le pas ne sont pas spécifiés</w:t>
       </w:r>
       <w:r>
         <w:rPr>
           <w:sz w:val="20"/>
         </w:rPr>
-        <w:t>ne l’éphéméride du corps céleste entre aujourd’hui et une date future après une révolution complète, avec une trentaine de positions calculées permettant de visialiser correctement et rapidement l’orbite de la plupart des corps célestes.</w:t>
+        <w:t xml:space="preserve">, </w:t>
+      </w:r>
+      <w:r>
+        <w:rPr>
+          <w:sz w:val="20"/>
+        </w:rPr>
+        <w:t>cette fonction et la suivante on</w:t>
+      </w:r>
+      <w:r>
+        <w:rPr>
+          <w:sz w:val="20"/>
+        </w:rPr>
+        <w:t>t</w:t>
+      </w:r>
+      <w:r>
+        <w:rPr>
+          <w:sz w:val="20"/>
+        </w:rPr>
+        <w:t xml:space="preserve"> des paramètres par défaut qui don</w:t>
+      </w:r>
+      <w:r>
+        <w:rPr>
+          <w:sz w:val="20"/>
+        </w:rPr>
+        <w:t>nent l’éphéméride du corps céleste entre aujourd’hui et une date future après une révolution complète, avec 25 positions calculées permettant de visualiser correctement et rapidement l’orbite de la plupart des corps célestes.</w:t>
+      </w:r>
+    </w:p>
+  </w:footnote>
+  <w:footnote w:id="7">
+    <w:p>
+      <w:pPr>
+        <w:pStyle w:val="Textecourantsansalina"/>
+        <w:rPr>
+          <w:sz w:val="20"/>
+        </w:rPr>
+      </w:pPr>
+      <w:r>
+        <w:rPr>
+          <w:rStyle w:val="Appelnotedebasdep"/>
+        </w:rPr>
+        <w:footnoteRef/>
+      </w:r>
+      <w:r>
+        <w:t xml:space="preserve"> </w:t>
+      </w:r>
+      <w:r>
+        <w:rPr>
+          <w:sz w:val="20"/>
+        </w:rPr>
+        <w:t xml:space="preserve">Les axes sont ici en échelle logarithmique pour plus de clareté </w:t>
+      </w:r>
+      <w:r>
+        <w:rPr>
+          <w:sz w:val="20"/>
+        </w:rPr>
+        <w:t xml:space="preserve">mais le programme élève </w:t>
+      </w:r>
+      <w:r>
+        <w:rPr>
+          <w:sz w:val="20"/>
+        </w:rPr>
+        <w:t>utilise</w:t>
+      </w:r>
+      <w:r>
+        <w:rPr>
+          <w:sz w:val="20"/>
+        </w:rPr>
+        <w:t xml:space="preserve"> des échelles linéaires.</w:t>
       </w:r>
     </w:p>
   </w:footnote>
@@ -6914,15 +8615,18 @@
   <w:abstractNum w:abstractNumId="1" w15:restartNumberingAfterBreak="0">
     <w:nsid w:val="0BCC55FF"/>
     <w:multiLevelType w:val="multilevel"/>
-    <w:tmpl w:val="53BCD3AC"/>
+    <w:tmpl w:val="48F09342"/>
     <w:lvl w:ilvl="0">
       <w:start w:val="1"/>
       <w:numFmt w:val="decimal"/>
       <w:lvlText w:val="%1."/>
       <w:lvlJc w:val="left"/>
       <w:pPr>
-        <w:ind w:left="360" w:hanging="360"/>
-      </w:pPr>
+        <w:ind w:left="547" w:hanging="360"/>
+      </w:pPr>
+      <w:rPr>
+        <w:rFonts w:hint="default"/>
+      </w:rPr>
     </w:lvl>
     <w:lvl w:ilvl="1">
       <w:start w:val="1"/>
@@ -6930,8 +8634,11 @@
       <w:lvlText w:val="%1.%2."/>
       <w:lvlJc w:val="left"/>
       <w:pPr>
-        <w:ind w:left="792" w:hanging="432"/>
-      </w:pPr>
+        <w:ind w:left="979" w:hanging="432"/>
+      </w:pPr>
+      <w:rPr>
+        <w:rFonts w:hint="default"/>
+      </w:rPr>
     </w:lvl>
     <w:lvl w:ilvl="2">
       <w:start w:val="1"/>
@@ -6940,8 +8647,57 @@
       <w:lvlText w:val="%1.%2.%3."/>
       <w:lvlJc w:val="left"/>
       <w:pPr>
-        <w:ind w:left="1224" w:hanging="504"/>
-      </w:pPr>
+        <w:ind w:left="1411" w:hanging="504"/>
+      </w:pPr>
+      <w:rPr>
+        <w:rFonts w:cs="Times New Roman" w:hint="default"/>
+        <w:b w:val="0"/>
+        <w:bCs w:val="0"/>
+        <w:i w:val="0"/>
+        <w:iCs w:val="0"/>
+        <w:caps w:val="0"/>
+        <w:smallCaps w:val="0"/>
+        <w:strike w:val="0"/>
+        <w:dstrike w:val="0"/>
+        <w:outline w:val="0"/>
+        <w:shadow w:val="0"/>
+        <w:emboss w:val="0"/>
+        <w:imprint w:val="0"/>
+        <w:vanish w:val="0"/>
+        <w:color w:val="000000"/>
+        <w:spacing w:val="0"/>
+        <w:kern w:val="0"/>
+        <w:position w:val="0"/>
+        <w:u w:val="none"/>
+        <w:effect w:val="none"/>
+        <w:vertAlign w:val="baseline"/>
+        <w:em w:val="none"/>
+        <w:specVanish w:val="0"/>
+        <w14:glow w14:rad="0">
+          <w14:srgbClr w14:val="000000"/>
+        </w14:glow>
+        <w14:shadow w14:blurRad="0" w14:dist="0" w14:dir="0" w14:sx="0" w14:sy="0" w14:kx="0" w14:ky="0" w14:algn="none">
+          <w14:srgbClr w14:val="000000"/>
+        </w14:shadow>
+        <w14:reflection w14:blurRad="0" w14:stA="0" w14:stPos="0" w14:endA="0" w14:endPos="0" w14:dist="0" w14:dir="0" w14:fadeDir="0" w14:sx="0" w14:sy="0" w14:kx="0" w14:ky="0" w14:algn="none"/>
+        <w14:textOutline w14:w="0" w14:cap="rnd" w14:cmpd="sng" w14:algn="ctr">
+          <w14:noFill/>
+          <w14:prstDash w14:val="solid"/>
+          <w14:bevel/>
+        </w14:textOutline>
+        <w14:scene3d>
+          <w14:camera w14:prst="orthographicFront"/>
+          <w14:lightRig w14:rig="threePt" w14:dir="t">
+            <w14:rot w14:lat="0" w14:lon="0" w14:rev="0"/>
+          </w14:lightRig>
+        </w14:scene3d>
+        <w14:props3d w14:extrusionH="0" w14:contourW="0" w14:prstMaterial="none"/>
+        <w14:ligatures w14:val="none"/>
+        <w14:numForm w14:val="default"/>
+        <w14:numSpacing w14:val="default"/>
+        <w14:stylisticSets/>
+        <w14:cntxtAlts w14:val="0"/>
+      </w:rPr>
     </w:lvl>
     <w:lvl w:ilvl="3">
       <w:start w:val="1"/>
@@ -6949,8 +8705,11 @@
       <w:lvlText w:val="%1.%2.%3.%4."/>
       <w:lvlJc w:val="left"/>
       <w:pPr>
-        <w:ind w:left="1728" w:hanging="648"/>
-      </w:pPr>
+        <w:ind w:left="1915" w:hanging="648"/>
+      </w:pPr>
+      <w:rPr>
+        <w:rFonts w:hint="default"/>
+      </w:rPr>
     </w:lvl>
     <w:lvl w:ilvl="4">
       <w:start w:val="1"/>
@@ -6958,8 +8717,11 @@
       <w:lvlText w:val="%1.%2.%3.%4.%5."/>
       <w:lvlJc w:val="left"/>
       <w:pPr>
-        <w:ind w:left="2232" w:hanging="792"/>
-      </w:pPr>
+        <w:ind w:left="2419" w:hanging="792"/>
+      </w:pPr>
+      <w:rPr>
+        <w:rFonts w:hint="default"/>
+      </w:rPr>
     </w:lvl>
     <w:lvl w:ilvl="5">
       <w:start w:val="1"/>
@@ -6967,8 +8729,11 @@
       <w:lvlText w:val="%1.%2.%3.%4.%5.%6."/>
       <w:lvlJc w:val="left"/>
       <w:pPr>
-        <w:ind w:left="2736" w:hanging="936"/>
-      </w:pPr>
+        <w:ind w:left="2923" w:hanging="936"/>
+      </w:pPr>
+      <w:rPr>
+        <w:rFonts w:hint="default"/>
+      </w:rPr>
     </w:lvl>
     <w:lvl w:ilvl="6">
       <w:start w:val="1"/>
@@ -6976,8 +8741,11 @@
       <w:lvlText w:val="%1.%2.%3.%4.%5.%6.%7."/>
       <w:lvlJc w:val="left"/>
       <w:pPr>
-        <w:ind w:left="3240" w:hanging="1080"/>
-      </w:pPr>
+        <w:ind w:left="3427" w:hanging="1080"/>
+      </w:pPr>
+      <w:rPr>
+        <w:rFonts w:hint="default"/>
+      </w:rPr>
     </w:lvl>
     <w:lvl w:ilvl="7">
       <w:start w:val="1"/>
@@ -6985,8 +8753,11 @@
       <w:lvlText w:val="%1.%2.%3.%4.%5.%6.%7.%8."/>
       <w:lvlJc w:val="left"/>
       <w:pPr>
-        <w:ind w:left="3744" w:hanging="1224"/>
-      </w:pPr>
+        <w:ind w:left="3931" w:hanging="1224"/>
+      </w:pPr>
+      <w:rPr>
+        <w:rFonts w:hint="default"/>
+      </w:rPr>
     </w:lvl>
     <w:lvl w:ilvl="8">
       <w:start w:val="1"/>
@@ -6994,8 +8765,11 @@
       <w:lvlText w:val="%1.%2.%3.%4.%5.%6.%7.%8.%9."/>
       <w:lvlJc w:val="left"/>
       <w:pPr>
-        <w:ind w:left="4320" w:hanging="1440"/>
-      </w:pPr>
+        <w:ind w:left="4507" w:hanging="1440"/>
+      </w:pPr>
+      <w:rPr>
+        <w:rFonts w:hint="default"/>
+      </w:rPr>
     </w:lvl>
   </w:abstractNum>
   <w:abstractNum w:abstractNumId="2" w15:restartNumberingAfterBreak="0">
@@ -7457,7 +9231,7 @@
   <w:abstractNum w:abstractNumId="6" w15:restartNumberingAfterBreak="0">
     <w:nsid w:val="67881402"/>
     <w:multiLevelType w:val="multilevel"/>
-    <w:tmpl w:val="646E629E"/>
+    <w:tmpl w:val="07F46DF0"/>
     <w:lvl w:ilvl="0">
       <w:start w:val="1"/>
       <w:numFmt w:val="decimal"/>
@@ -7467,6 +9241,9 @@
       <w:pPr>
         <w:ind w:left="360" w:hanging="360"/>
       </w:pPr>
+      <w:rPr>
+        <w:rFonts w:hint="default"/>
+      </w:rPr>
     </w:lvl>
     <w:lvl w:ilvl="1">
       <w:start w:val="1"/>
@@ -7477,6 +9254,9 @@
       <w:pPr>
         <w:ind w:left="792" w:hanging="432"/>
       </w:pPr>
+      <w:rPr>
+        <w:rFonts w:hint="default"/>
+      </w:rPr>
     </w:lvl>
     <w:lvl w:ilvl="2">
       <w:start w:val="1"/>
@@ -7486,6 +9266,9 @@
       <w:pPr>
         <w:ind w:left="1224" w:hanging="504"/>
       </w:pPr>
+      <w:rPr>
+        <w:rFonts w:hint="default"/>
+      </w:rPr>
     </w:lvl>
     <w:lvl w:ilvl="3">
       <w:start w:val="1"/>
@@ -7496,6 +9279,9 @@
       <w:pPr>
         <w:ind w:left="1728" w:hanging="648"/>
       </w:pPr>
+      <w:rPr>
+        <w:rFonts w:hint="default"/>
+      </w:rPr>
     </w:lvl>
     <w:lvl w:ilvl="4">
       <w:start w:val="1"/>
@@ -7505,6 +9291,9 @@
       <w:pPr>
         <w:ind w:left="2232" w:hanging="792"/>
       </w:pPr>
+      <w:rPr>
+        <w:rFonts w:hint="default"/>
+      </w:rPr>
     </w:lvl>
     <w:lvl w:ilvl="5">
       <w:start w:val="1"/>
@@ -7514,6 +9303,9 @@
       <w:pPr>
         <w:ind w:left="2736" w:hanging="936"/>
       </w:pPr>
+      <w:rPr>
+        <w:rFonts w:hint="default"/>
+      </w:rPr>
     </w:lvl>
     <w:lvl w:ilvl="6">
       <w:start w:val="1"/>
@@ -7523,6 +9315,9 @@
       <w:pPr>
         <w:ind w:left="3240" w:hanging="1080"/>
       </w:pPr>
+      <w:rPr>
+        <w:rFonts w:hint="default"/>
+      </w:rPr>
     </w:lvl>
     <w:lvl w:ilvl="7">
       <w:start w:val="1"/>
@@ -7532,6 +9327,9 @@
       <w:pPr>
         <w:ind w:left="3744" w:hanging="1224"/>
       </w:pPr>
+      <w:rPr>
+        <w:rFonts w:hint="default"/>
+      </w:rPr>
     </w:lvl>
     <w:lvl w:ilvl="8">
       <w:start w:val="1"/>
@@ -7541,6 +9339,9 @@
       <w:pPr>
         <w:ind w:left="4320" w:hanging="1440"/>
       </w:pPr>
+      <w:rPr>
+        <w:rFonts w:hint="default"/>
+      </w:rPr>
     </w:lvl>
   </w:abstractNum>
   <w:abstractNum w:abstractNumId="7" w15:restartNumberingAfterBreak="0">
@@ -7651,6 +9452,120 @@
       <w:lvlJc w:val="left"/>
       <w:pPr>
         <w:ind w:left="6480" w:hanging="360"/>
+      </w:pPr>
+      <w:rPr>
+        <w:rFonts w:ascii="Wingdings" w:hAnsi="Wingdings" w:hint="default"/>
+      </w:rPr>
+    </w:lvl>
+  </w:abstractNum>
+  <w:abstractNum w:abstractNumId="8" w15:restartNumberingAfterBreak="0">
+    <w:nsid w:val="764A57EB"/>
+    <w:multiLevelType w:val="hybridMultilevel"/>
+    <w:tmpl w:val="19BA7222"/>
+    <w:lvl w:ilvl="0" w:tplc="EBA0F05E">
+      <w:start w:val="1"/>
+      <w:numFmt w:val="bullet"/>
+      <w:lvlText w:val=""/>
+      <w:lvlJc w:val="left"/>
+      <w:pPr>
+        <w:ind w:left="360" w:hanging="360"/>
+      </w:pPr>
+      <w:rPr>
+        <w:rFonts w:ascii="Symbol" w:hAnsi="Symbol" w:hint="default"/>
+        <w:color w:val="auto"/>
+      </w:rPr>
+    </w:lvl>
+    <w:lvl w:ilvl="1" w:tplc="040C0003" w:tentative="1">
+      <w:start w:val="1"/>
+      <w:numFmt w:val="bullet"/>
+      <w:lvlText w:val="o"/>
+      <w:lvlJc w:val="left"/>
+      <w:pPr>
+        <w:ind w:left="1080" w:hanging="360"/>
+      </w:pPr>
+      <w:rPr>
+        <w:rFonts w:ascii="Courier New" w:hAnsi="Courier New" w:cs="Courier New" w:hint="default"/>
+      </w:rPr>
+    </w:lvl>
+    <w:lvl w:ilvl="2" w:tplc="040C0005" w:tentative="1">
+      <w:start w:val="1"/>
+      <w:numFmt w:val="bullet"/>
+      <w:lvlText w:val=""/>
+      <w:lvlJc w:val="left"/>
+      <w:pPr>
+        <w:ind w:left="1800" w:hanging="360"/>
+      </w:pPr>
+      <w:rPr>
+        <w:rFonts w:ascii="Wingdings" w:hAnsi="Wingdings" w:hint="default"/>
+      </w:rPr>
+    </w:lvl>
+    <w:lvl w:ilvl="3" w:tplc="040C0001" w:tentative="1">
+      <w:start w:val="1"/>
+      <w:numFmt w:val="bullet"/>
+      <w:lvlText w:val=""/>
+      <w:lvlJc w:val="left"/>
+      <w:pPr>
+        <w:ind w:left="2520" w:hanging="360"/>
+      </w:pPr>
+      <w:rPr>
+        <w:rFonts w:ascii="Symbol" w:hAnsi="Symbol" w:hint="default"/>
+      </w:rPr>
+    </w:lvl>
+    <w:lvl w:ilvl="4" w:tplc="040C0003" w:tentative="1">
+      <w:start w:val="1"/>
+      <w:numFmt w:val="bullet"/>
+      <w:lvlText w:val="o"/>
+      <w:lvlJc w:val="left"/>
+      <w:pPr>
+        <w:ind w:left="3240" w:hanging="360"/>
+      </w:pPr>
+      <w:rPr>
+        <w:rFonts w:ascii="Courier New" w:hAnsi="Courier New" w:cs="Courier New" w:hint="default"/>
+      </w:rPr>
+    </w:lvl>
+    <w:lvl w:ilvl="5" w:tplc="040C0005" w:tentative="1">
+      <w:start w:val="1"/>
+      <w:numFmt w:val="bullet"/>
+      <w:lvlText w:val=""/>
+      <w:lvlJc w:val="left"/>
+      <w:pPr>
+        <w:ind w:left="3960" w:hanging="360"/>
+      </w:pPr>
+      <w:rPr>
+        <w:rFonts w:ascii="Wingdings" w:hAnsi="Wingdings" w:hint="default"/>
+      </w:rPr>
+    </w:lvl>
+    <w:lvl w:ilvl="6" w:tplc="040C0001" w:tentative="1">
+      <w:start w:val="1"/>
+      <w:numFmt w:val="bullet"/>
+      <w:lvlText w:val=""/>
+      <w:lvlJc w:val="left"/>
+      <w:pPr>
+        <w:ind w:left="4680" w:hanging="360"/>
+      </w:pPr>
+      <w:rPr>
+        <w:rFonts w:ascii="Symbol" w:hAnsi="Symbol" w:hint="default"/>
+      </w:rPr>
+    </w:lvl>
+    <w:lvl w:ilvl="7" w:tplc="040C0003" w:tentative="1">
+      <w:start w:val="1"/>
+      <w:numFmt w:val="bullet"/>
+      <w:lvlText w:val="o"/>
+      <w:lvlJc w:val="left"/>
+      <w:pPr>
+        <w:ind w:left="5400" w:hanging="360"/>
+      </w:pPr>
+      <w:rPr>
+        <w:rFonts w:ascii="Courier New" w:hAnsi="Courier New" w:cs="Courier New" w:hint="default"/>
+      </w:rPr>
+    </w:lvl>
+    <w:lvl w:ilvl="8" w:tplc="040C0005" w:tentative="1">
+      <w:start w:val="1"/>
+      <w:numFmt w:val="bullet"/>
+      <w:lvlText w:val=""/>
+      <w:lvlJc w:val="left"/>
+      <w:pPr>
+        <w:ind w:left="6120" w:hanging="360"/>
       </w:pPr>
       <w:rPr>
         <w:rFonts w:ascii="Wingdings" w:hAnsi="Wingdings" w:hint="default"/>
@@ -7681,7 +9596,10 @@
   <w:num w:numId="8">
     <w:abstractNumId w:val="2"/>
   </w:num>
-  <w:numIdMacAtCleanup w:val="8"/>
+  <w:num w:numId="9">
+    <w:abstractNumId w:val="8"/>
+  </w:num>
+  <w:numIdMacAtCleanup w:val="9"/>
 </w:numbering>
 </file>
 
@@ -8078,7 +9996,7 @@
     <w:name w:val="Normal"/>
     <w:autoRedefine/>
     <w:qFormat/>
-    <w:rsid w:val="00F16D98"/>
+    <w:rsid w:val="004224B7"/>
     <w:pPr>
       <w:widowControl w:val="0"/>
       <w:tabs>
@@ -8099,7 +10017,7 @@
     <w:basedOn w:val="Normal"/>
     <w:next w:val="Normal"/>
     <w:qFormat/>
-    <w:rsid w:val="00F16D98"/>
+    <w:rsid w:val="00A13DA4"/>
     <w:pPr>
       <w:keepNext/>
       <w:numPr>
@@ -8120,7 +10038,7 @@
     <w:basedOn w:val="Normal"/>
     <w:next w:val="Normal"/>
     <w:qFormat/>
-    <w:rsid w:val="00F16D98"/>
+    <w:rsid w:val="00A13DA4"/>
     <w:pPr>
       <w:keepNext/>
       <w:numPr>
@@ -8147,7 +10065,7 @@
     <w:basedOn w:val="Normal"/>
     <w:next w:val="Normal"/>
     <w:qFormat/>
-    <w:rsid w:val="0079059B"/>
+    <w:rsid w:val="00A13DA4"/>
     <w:pPr>
       <w:keepNext/>
       <w:numPr>
@@ -8159,7 +10077,6 @@
         <w:tab w:val="left" w:pos="1588"/>
       </w:tabs>
       <w:spacing w:before="240"/>
-      <w:ind w:left="907" w:firstLine="0"/>
       <w:jc w:val="left"/>
       <w:outlineLvl w:val="2"/>
     </w:pPr>
@@ -8176,7 +10093,7 @@
     <w:basedOn w:val="Normal"/>
     <w:next w:val="Normal"/>
     <w:qFormat/>
-    <w:rsid w:val="00F16D98"/>
+    <w:rsid w:val="00A13DA4"/>
     <w:pPr>
       <w:keepNext/>
       <w:numPr>
@@ -8188,7 +10105,6 @@
         <w:tab w:val="left" w:pos="2552"/>
       </w:tabs>
       <w:spacing w:before="240"/>
-      <w:ind w:left="1588" w:firstLine="0"/>
       <w:jc w:val="left"/>
       <w:outlineLvl w:val="3"/>
     </w:pPr>
@@ -8275,6 +10191,7 @@
   <w:style w:type="character" w:default="1" w:styleId="Policepardfaut">
     <w:name w:val="Default Paragraph Font"/>
     <w:uiPriority w:val="1"/>
+    <w:semiHidden/>
     <w:unhideWhenUsed/>
   </w:style>
   <w:style w:type="table" w:default="1" w:styleId="TableauNormal">
@@ -8805,6 +10722,21 @@
       <w:rFonts w:ascii="Courier New" w:hAnsi="Courier New" w:cs="Courier New"/>
     </w:rPr>
   </w:style>
+  <w:style w:type="paragraph" w:customStyle="1" w:styleId="Default">
+    <w:name w:val="Default"/>
+    <w:rsid w:val="00BD01C2"/>
+    <w:pPr>
+      <w:autoSpaceDE w:val="0"/>
+      <w:autoSpaceDN w:val="0"/>
+      <w:adjustRightInd w:val="0"/>
+    </w:pPr>
+    <w:rPr>
+      <w:rFonts w:ascii="Arial" w:hAnsi="Arial" w:cs="Arial"/>
+      <w:color w:val="000000"/>
+      <w:sz w:val="24"/>
+      <w:szCs w:val="24"/>
+    </w:rPr>
+  </w:style>
 </w:styles>
 </file>
 
